--- a/praktikum 1/praktikum1.docx
+++ b/praktikum 1/praktikum1.docx
@@ -1,14 +1,12 @@
 
 <file path=word/document.xml><?xml version="1.0" encoding="utf-8"?>
-<w:document xmlns:o="urn:schemas-microsoft-com:office:office" xmlns:r="http://schemas.openxmlformats.org/officeDocument/2006/relationships" xmlns:v="urn:schemas-microsoft-com:vml" xmlns:w="http://schemas.openxmlformats.org/wordprocessingml/2006/main" xmlns:w10="urn:schemas-microsoft-com:office:word" xmlns:wp="http://schemas.openxmlformats.org/drawingml/2006/wordprocessingDrawing" xmlns:wps="http://schemas.microsoft.com/office/word/2010/wordprocessingShape" xmlns:wpg="http://schemas.microsoft.com/office/word/2010/wordprocessingGroup" xmlns:mc="http://schemas.openxmlformats.org/markup-compatibility/2006" xmlns:wp14="http://schemas.microsoft.com/office/word/2010/wordprocessingDrawing" xmlns:w14="http://schemas.microsoft.com/office/word/2010/wordml" xmlns:w15="http://schemas.microsoft.com/office/word/2012/wordml" mc:Ignorable="w14 wp14 w15">
+<w:document xmlns:wpc="http://schemas.microsoft.com/office/word/2010/wordprocessingCanvas" xmlns:cx="http://schemas.microsoft.com/office/drawing/2014/chartex" xmlns:cx1="http://schemas.microsoft.com/office/drawing/2015/9/8/chartex" xmlns:cx2="http://schemas.microsoft.com/office/drawing/2015/10/21/chartex" xmlns:cx3="http://schemas.microsoft.com/office/drawing/2016/5/9/chartex" xmlns:cx4="http://schemas.microsoft.com/office/drawing/2016/5/10/chartex" xmlns:cx5="http://schemas.microsoft.com/office/drawing/2016/5/11/chartex" xmlns:cx6="http://schemas.microsoft.com/office/drawing/2016/5/12/chartex" xmlns:cx7="http://schemas.microsoft.com/office/drawing/2016/5/13/chartex" xmlns:cx8="http://schemas.microsoft.com/office/drawing/2016/5/14/chartex" xmlns:mc="http://schemas.openxmlformats.org/markup-compatibility/2006" xmlns:aink="http://schemas.microsoft.com/office/drawing/2016/ink" xmlns:am3d="http://schemas.microsoft.com/office/drawing/2017/model3d" xmlns:o="urn:schemas-microsoft-com:office:office" xmlns:r="http://schemas.openxmlformats.org/officeDocument/2006/relationships" xmlns:m="http://schemas.openxmlformats.org/officeDocument/2006/math" xmlns:v="urn:schemas-microsoft-com:vml" xmlns:wp14="http://schemas.microsoft.com/office/word/2010/wordprocessingDrawing" xmlns:wp="http://schemas.openxmlformats.org/drawingml/2006/wordprocessingDrawing" xmlns:w10="urn:schemas-microsoft-com:office:word" xmlns:w="http://schemas.openxmlformats.org/wordprocessingml/2006/main" xmlns:w14="http://schemas.microsoft.com/office/word/2010/wordml" xmlns:w15="http://schemas.microsoft.com/office/word/2012/wordml" xmlns:w16cex="http://schemas.microsoft.com/office/word/2018/wordml/cex" xmlns:w16cid="http://schemas.microsoft.com/office/word/2016/wordml/cid" xmlns:w16="http://schemas.microsoft.com/office/word/2018/wordml" xmlns:w16sdtdh="http://schemas.microsoft.com/office/word/2020/wordml/sdtdatahash" xmlns:w16se="http://schemas.microsoft.com/office/word/2015/wordml/symex" xmlns:wpg="http://schemas.microsoft.com/office/word/2010/wordprocessingGroup" xmlns:wpi="http://schemas.microsoft.com/office/word/2010/wordprocessingInk" xmlns:wne="http://schemas.microsoft.com/office/word/2006/wordml" xmlns:wps="http://schemas.microsoft.com/office/word/2010/wordprocessingShape" mc:Ignorable="w14 w15 w16se w16cid w16 w16cex w16sdtdh wp14">
   <w:body>
     <w:p>
       <w:pPr>
-        <w:pStyle w:val="Normal"/>
         <w:jc w:val="center"/>
         <w:rPr>
           <w:rFonts w:ascii="Times New Roman" w:hAnsi="Times New Roman" w:cs="Times New Roman"/>
-          <w:b/>
           <w:b/>
           <w:sz w:val="40"/>
           <w:lang w:val="en-US"/>
@@ -16,108 +14,76 @@
       </w:pPr>
       <w:r>
         <w:rPr>
-          <w:rFonts w:cs="Times New Roman" w:ascii="Times New Roman" w:hAnsi="Times New Roman"/>
+          <w:rFonts w:ascii="Times New Roman" w:hAnsi="Times New Roman" w:cs="Times New Roman"/>
           <w:b/>
           <w:sz w:val="40"/>
           <w:lang w:val="en-US"/>
         </w:rPr>
-        <w:t xml:space="preserve">Praktikum </w:t>
-      </w:r>
-      <w:r>
-        <w:rPr>
-          <w:rFonts w:cs="Times New Roman" w:ascii="Times New Roman" w:hAnsi="Times New Roman"/>
+        <w:t>Praktikum 1</w:t>
+      </w:r>
+    </w:p>
+    <w:p>
+      <w:pPr>
+        <w:jc w:val="center"/>
+        <w:rPr>
+          <w:rFonts w:ascii="Times New Roman" w:hAnsi="Times New Roman" w:cs="Times New Roman"/>
           <w:b/>
           <w:sz w:val="40"/>
           <w:lang w:val="en-US"/>
         </w:rPr>
-        <w:t>1</w:t>
-      </w:r>
-    </w:p>
-    <w:p>
-      <w:pPr>
-        <w:pStyle w:val="Normal"/>
-        <w:jc w:val="center"/>
-        <w:rPr>
-          <w:rFonts w:ascii="Times New Roman" w:hAnsi="Times New Roman" w:cs="Times New Roman"/>
-          <w:b/>
+      </w:pPr>
+      <w:r>
+        <w:rPr>
+          <w:rFonts w:ascii="Times New Roman" w:hAnsi="Times New Roman" w:cs="Times New Roman"/>
           <w:b/>
           <w:sz w:val="40"/>
           <w:lang w:val="en-US"/>
         </w:rPr>
-      </w:pPr>
-      <w:r>
-        <w:rPr>
-          <w:rFonts w:cs="Times New Roman" w:ascii="Times New Roman" w:hAnsi="Times New Roman"/>
+        <w:t>Dasar Bahasa C</w:t>
+      </w:r>
+    </w:p>
+    <w:p>
+      <w:pPr>
+        <w:jc w:val="center"/>
+        <w:rPr>
+          <w:rFonts w:ascii="Times New Roman" w:hAnsi="Times New Roman" w:cs="Times New Roman"/>
           <w:b/>
           <w:sz w:val="40"/>
           <w:lang w:val="en-US"/>
         </w:rPr>
-        <w:t>Dasar Bahasa C</w:t>
-      </w:r>
-    </w:p>
-    <w:p>
-      <w:pPr>
-        <w:pStyle w:val="Normal"/>
+      </w:pPr>
+    </w:p>
+    <w:p>
+      <w:pPr>
         <w:jc w:val="center"/>
         <w:rPr>
           <w:rFonts w:ascii="Times New Roman" w:hAnsi="Times New Roman" w:cs="Times New Roman"/>
           <w:b/>
-          <w:b/>
           <w:sz w:val="40"/>
-          <w:lang w:val="en-US"/>
-        </w:rPr>
-      </w:pPr>
-      <w:r>
-        <w:rPr>
-          <w:rFonts w:cs="Times New Roman" w:ascii="Times New Roman" w:hAnsi="Times New Roman"/>
+          <w:lang w:val="id-ID"/>
+        </w:rPr>
+      </w:pPr>
+    </w:p>
+    <w:p>
+      <w:pPr>
+        <w:jc w:val="center"/>
+        <w:rPr>
+          <w:rFonts w:ascii="Times New Roman" w:hAnsi="Times New Roman" w:cs="Times New Roman"/>
           <w:b/>
           <w:sz w:val="40"/>
-          <w:lang w:val="en-US"/>
-        </w:rPr>
-      </w:r>
-    </w:p>
-    <w:p>
-      <w:pPr>
-        <w:pStyle w:val="Normal"/>
-        <w:jc w:val="center"/>
-        <w:rPr>
-          <w:rFonts w:ascii="Times New Roman" w:hAnsi="Times New Roman" w:cs="Times New Roman"/>
-          <w:b/>
-          <w:b/>
+          <w:lang w:val="id-ID"/>
+        </w:rPr>
+      </w:pPr>
+      <w:r>
+        <w:rPr>
+          <w:rFonts w:ascii="Times New Roman" w:hAnsi="Times New Roman" w:cs="Times New Roman"/>
+          <w:b/>
+          <w:noProof/>
           <w:sz w:val="40"/>
           <w:lang w:val="id-ID"/>
         </w:rPr>
-      </w:pPr>
-      <w:r>
-        <w:rPr>
-          <w:rFonts w:cs="Times New Roman" w:ascii="Times New Roman" w:hAnsi="Times New Roman"/>
-          <w:b/>
-          <w:sz w:val="40"/>
-          <w:lang w:val="id-ID"/>
-        </w:rPr>
-      </w:r>
-    </w:p>
-    <w:p>
-      <w:pPr>
-        <w:pStyle w:val="Normal"/>
-        <w:jc w:val="center"/>
-        <w:rPr>
-          <w:rFonts w:ascii="Times New Roman" w:hAnsi="Times New Roman" w:cs="Times New Roman"/>
-          <w:b/>
-          <w:b/>
-          <w:sz w:val="40"/>
-          <w:lang w:val="id-ID"/>
-        </w:rPr>
-      </w:pPr>
-      <w:r>
-        <w:rPr>
-          <w:rFonts w:cs="Times New Roman" w:ascii="Times New Roman" w:hAnsi="Times New Roman"/>
-          <w:b/>
-          <w:sz w:val="40"/>
-          <w:lang w:val="id-ID"/>
-        </w:rPr>
         <w:drawing>
-          <wp:anchor behindDoc="1" distT="0" distB="0" distL="0" distR="0" simplePos="0" locked="0" layoutInCell="0" allowOverlap="1" relativeHeight="2">
+          <wp:anchor distT="0" distB="0" distL="0" distR="0" simplePos="0" relativeHeight="2" behindDoc="1" locked="0" layoutInCell="0" allowOverlap="1" wp14:anchorId="70241035" wp14:editId="328EC50E">
             <wp:simplePos x="0" y="0"/>
             <wp:positionH relativeFrom="column">
               <wp:posOffset>1162050</wp:posOffset>
@@ -128,7 +94,7 @@
             <wp:extent cx="3467100" cy="3467100"/>
             <wp:effectExtent l="0" t="0" r="0" b="0"/>
             <wp:wrapNone/>
-            <wp:docPr id="1" name="Picture 2" descr=""/>
+            <wp:docPr id="1" name="Picture 2"/>
             <wp:cNvGraphicFramePr>
               <a:graphicFrameLocks xmlns:a="http://schemas.openxmlformats.org/drawingml/2006/main" noChangeAspect="1"/>
             </wp:cNvGraphicFramePr>
@@ -136,13 +102,13 @@
               <a:graphicData uri="http://schemas.openxmlformats.org/drawingml/2006/picture">
                 <pic:pic xmlns:pic="http://schemas.openxmlformats.org/drawingml/2006/picture">
                   <pic:nvPicPr>
-                    <pic:cNvPr id="1" name="Picture 2" descr=""/>
+                    <pic:cNvPr id="1" name="Picture 2"/>
                     <pic:cNvPicPr>
                       <a:picLocks noChangeAspect="1" noChangeArrowheads="1"/>
                     </pic:cNvPicPr>
                   </pic:nvPicPr>
                   <pic:blipFill>
-                    <a:blip r:embed="rId2"/>
+                    <a:blip r:embed="rId8"/>
                     <a:stretch>
                       <a:fillRect/>
                     </a:stretch>
@@ -165,230 +131,128 @@
     </w:p>
     <w:p>
       <w:pPr>
-        <w:pStyle w:val="Normal"/>
         <w:jc w:val="center"/>
         <w:rPr>
           <w:rFonts w:ascii="Times New Roman" w:hAnsi="Times New Roman" w:cs="Times New Roman"/>
           <w:b/>
-          <w:b/>
           <w:sz w:val="40"/>
           <w:lang w:val="id-ID"/>
         </w:rPr>
       </w:pPr>
-      <w:r>
-        <w:rPr>
-          <w:rFonts w:cs="Times New Roman" w:ascii="Times New Roman" w:hAnsi="Times New Roman"/>
+    </w:p>
+    <w:p>
+      <w:pPr>
+        <w:jc w:val="center"/>
+        <w:rPr>
+          <w:rFonts w:ascii="Times New Roman" w:hAnsi="Times New Roman" w:cs="Times New Roman"/>
           <w:b/>
           <w:sz w:val="40"/>
           <w:lang w:val="id-ID"/>
         </w:rPr>
-      </w:r>
-    </w:p>
-    <w:p>
-      <w:pPr>
-        <w:pStyle w:val="Normal"/>
+      </w:pPr>
+    </w:p>
+    <w:p>
+      <w:pPr>
         <w:jc w:val="center"/>
         <w:rPr>
           <w:rFonts w:ascii="Times New Roman" w:hAnsi="Times New Roman" w:cs="Times New Roman"/>
           <w:b/>
-          <w:b/>
           <w:sz w:val="40"/>
           <w:lang w:val="id-ID"/>
         </w:rPr>
       </w:pPr>
-      <w:r>
-        <w:rPr>
-          <w:rFonts w:cs="Times New Roman" w:ascii="Times New Roman" w:hAnsi="Times New Roman"/>
+    </w:p>
+    <w:p>
+      <w:pPr>
+        <w:jc w:val="center"/>
+        <w:rPr>
+          <w:rFonts w:ascii="Times New Roman" w:hAnsi="Times New Roman" w:cs="Times New Roman"/>
           <w:b/>
           <w:sz w:val="40"/>
           <w:lang w:val="id-ID"/>
         </w:rPr>
-      </w:r>
-    </w:p>
-    <w:p>
-      <w:pPr>
-        <w:pStyle w:val="Normal"/>
+      </w:pPr>
+    </w:p>
+    <w:p>
+      <w:pPr>
         <w:jc w:val="center"/>
         <w:rPr>
           <w:rFonts w:ascii="Times New Roman" w:hAnsi="Times New Roman" w:cs="Times New Roman"/>
           <w:b/>
-          <w:b/>
           <w:sz w:val="40"/>
           <w:lang w:val="id-ID"/>
         </w:rPr>
       </w:pPr>
-      <w:r>
-        <w:rPr>
-          <w:rFonts w:cs="Times New Roman" w:ascii="Times New Roman" w:hAnsi="Times New Roman"/>
+    </w:p>
+    <w:p>
+      <w:pPr>
+        <w:jc w:val="center"/>
+        <w:rPr>
+          <w:rFonts w:ascii="Times New Roman" w:hAnsi="Times New Roman" w:cs="Times New Roman"/>
           <w:b/>
           <w:sz w:val="40"/>
           <w:lang w:val="id-ID"/>
         </w:rPr>
-      </w:r>
-    </w:p>
-    <w:p>
-      <w:pPr>
-        <w:pStyle w:val="Normal"/>
-        <w:jc w:val="center"/>
-        <w:rPr>
-          <w:rFonts w:ascii="Times New Roman" w:hAnsi="Times New Roman" w:cs="Times New Roman"/>
-          <w:b/>
-          <w:b/>
-          <w:sz w:val="40"/>
-          <w:lang w:val="id-ID"/>
-        </w:rPr>
-      </w:pPr>
-      <w:r>
-        <w:rPr>
-          <w:rFonts w:cs="Times New Roman" w:ascii="Times New Roman" w:hAnsi="Times New Roman"/>
-          <w:b/>
-          <w:sz w:val="40"/>
-          <w:lang w:val="id-ID"/>
-        </w:rPr>
-      </w:r>
-    </w:p>
-    <w:p>
-      <w:pPr>
-        <w:pStyle w:val="Normal"/>
-        <w:jc w:val="center"/>
-        <w:rPr>
-          <w:rFonts w:ascii="Times New Roman" w:hAnsi="Times New Roman" w:cs="Times New Roman"/>
-          <w:b/>
-          <w:b/>
-          <w:sz w:val="40"/>
-          <w:lang w:val="id-ID"/>
-        </w:rPr>
-      </w:pPr>
-      <w:r>
-        <w:rPr>
-          <w:rFonts w:cs="Times New Roman" w:ascii="Times New Roman" w:hAnsi="Times New Roman"/>
-          <w:b/>
-          <w:sz w:val="40"/>
-          <w:lang w:val="id-ID"/>
-        </w:rPr>
-      </w:r>
-    </w:p>
-    <w:p>
-      <w:pPr>
-        <w:pStyle w:val="Normal"/>
-        <w:jc w:val="center"/>
-        <w:rPr>
-          <w:rFonts w:ascii="Times New Roman" w:hAnsi="Times New Roman" w:cs="Times New Roman"/>
-          <w:b/>
-          <w:b/>
-          <w:sz w:val="40"/>
-          <w:lang w:val="id-ID"/>
-        </w:rPr>
-      </w:pPr>
-      <w:r>
-        <w:rPr>
-          <w:rFonts w:cs="Times New Roman" w:ascii="Times New Roman" w:hAnsi="Times New Roman"/>
-          <w:b/>
-          <w:sz w:val="40"/>
-          <w:lang w:val="id-ID"/>
-        </w:rPr>
-      </w:r>
-    </w:p>
-    <w:p>
-      <w:pPr>
-        <w:pStyle w:val="Normal"/>
+      </w:pPr>
+    </w:p>
+    <w:p>
+      <w:pPr>
         <w:ind w:firstLine="360"/>
         <w:rPr>
           <w:rFonts w:ascii="Times New Roman" w:hAnsi="Times New Roman" w:cs="Times New Roman"/>
           <w:b/>
-          <w:b/>
-          <w:sz w:val="32"/>
-          <w:lang w:val="id-ID"/>
-        </w:rPr>
-      </w:pPr>
-      <w:r>
-        <w:rPr>
-          <w:rFonts w:cs="Times New Roman" w:ascii="Times New Roman" w:hAnsi="Times New Roman"/>
-          <w:b/>
-          <w:sz w:val="32"/>
-          <w:lang w:val="id-ID"/>
-        </w:rPr>
-      </w:r>
-    </w:p>
-    <w:p>
-      <w:pPr>
-        <w:pStyle w:val="Normal"/>
+          <w:sz w:val="32"/>
+          <w:lang w:val="id-ID"/>
+        </w:rPr>
+      </w:pPr>
+    </w:p>
+    <w:p>
+      <w:pPr>
         <w:ind w:firstLine="360"/>
         <w:rPr>
           <w:rFonts w:ascii="Times New Roman" w:hAnsi="Times New Roman" w:cs="Times New Roman"/>
           <w:b/>
-          <w:b/>
-          <w:sz w:val="32"/>
-          <w:lang w:val="id-ID"/>
-        </w:rPr>
-      </w:pPr>
-      <w:r>
-        <w:rPr>
-          <w:rFonts w:cs="Times New Roman" w:ascii="Times New Roman" w:hAnsi="Times New Roman"/>
-          <w:b/>
-          <w:sz w:val="32"/>
-          <w:lang w:val="id-ID"/>
-        </w:rPr>
-      </w:r>
-    </w:p>
-    <w:p>
-      <w:pPr>
-        <w:pStyle w:val="Normal"/>
+          <w:sz w:val="32"/>
+          <w:lang w:val="id-ID"/>
+        </w:rPr>
+      </w:pPr>
+    </w:p>
+    <w:p>
+      <w:pPr>
         <w:ind w:firstLine="360"/>
         <w:rPr>
           <w:rFonts w:ascii="Times New Roman" w:hAnsi="Times New Roman" w:cs="Times New Roman"/>
           <w:b/>
-          <w:b/>
-          <w:sz w:val="32"/>
-          <w:lang w:val="id-ID"/>
-        </w:rPr>
-      </w:pPr>
-      <w:r>
-        <w:rPr>
-          <w:rFonts w:cs="Times New Roman" w:ascii="Times New Roman" w:hAnsi="Times New Roman"/>
-          <w:b/>
-          <w:sz w:val="32"/>
-          <w:lang w:val="id-ID"/>
-        </w:rPr>
-      </w:r>
-    </w:p>
-    <w:p>
-      <w:pPr>
-        <w:pStyle w:val="Normal"/>
+          <w:sz w:val="32"/>
+          <w:lang w:val="id-ID"/>
+        </w:rPr>
+      </w:pPr>
+    </w:p>
+    <w:p>
+      <w:pPr>
         <w:ind w:firstLine="360"/>
         <w:rPr>
           <w:rFonts w:ascii="Times New Roman" w:hAnsi="Times New Roman" w:cs="Times New Roman"/>
           <w:b/>
-          <w:b/>
-          <w:sz w:val="32"/>
-          <w:lang w:val="id-ID"/>
-        </w:rPr>
-      </w:pPr>
-      <w:r>
-        <w:rPr>
-          <w:rFonts w:cs="Times New Roman" w:ascii="Times New Roman" w:hAnsi="Times New Roman"/>
-          <w:b/>
-          <w:sz w:val="32"/>
-          <w:lang w:val="id-ID"/>
-        </w:rPr>
-      </w:r>
-    </w:p>
-    <w:p>
-      <w:pPr>
-        <w:pStyle w:val="Normal"/>
+          <w:sz w:val="32"/>
+          <w:lang w:val="id-ID"/>
+        </w:rPr>
+      </w:pPr>
+    </w:p>
+    <w:p>
+      <w:pPr>
         <w:ind w:firstLine="360"/>
         <w:jc w:val="center"/>
         <w:rPr>
           <w:rFonts w:ascii="Times New Roman" w:hAnsi="Times New Roman" w:cs="Times New Roman"/>
           <w:b/>
-          <w:b/>
           <w:sz w:val="32"/>
           <w:lang w:val="en-US"/>
         </w:rPr>
       </w:pPr>
       <w:r>
         <w:rPr>
-          <w:rFonts w:cs="Times New Roman" w:ascii="Times New Roman" w:hAnsi="Times New Roman"/>
+          <w:rFonts w:ascii="Times New Roman" w:hAnsi="Times New Roman" w:cs="Times New Roman"/>
           <w:b/>
           <w:sz w:val="32"/>
           <w:lang w:val="en-US"/>
@@ -398,20 +262,18 @@
     </w:p>
     <w:p>
       <w:pPr>
-        <w:pStyle w:val="Normal"/>
         <w:ind w:firstLine="360"/>
         <w:jc w:val="center"/>
         <w:rPr>
           <w:rFonts w:ascii="Times New Roman" w:hAnsi="Times New Roman" w:cs="Times New Roman"/>
           <w:b/>
-          <w:b/>
           <w:sz w:val="32"/>
           <w:lang w:val="en-US"/>
         </w:rPr>
       </w:pPr>
       <w:r>
         <w:rPr>
-          <w:rFonts w:cs="Times New Roman" w:ascii="Times New Roman" w:hAnsi="Times New Roman"/>
+          <w:rFonts w:ascii="Times New Roman" w:hAnsi="Times New Roman" w:cs="Times New Roman"/>
           <w:b/>
           <w:sz w:val="32"/>
           <w:lang w:val="en-US"/>
@@ -421,23 +283,13 @@
     </w:p>
     <w:p>
       <w:pPr>
-        <w:pStyle w:val="Normal"/>
-        <w:rPr>
-          <w:rFonts w:ascii="Times New Roman" w:hAnsi="Times New Roman" w:cs="Times New Roman"/>
-          <w:b/>
-          <w:b/>
-          <w:sz w:val="32"/>
-          <w:lang w:val="id-ID"/>
-        </w:rPr>
-      </w:pPr>
-      <w:r>
-        <w:rPr>
-          <w:rFonts w:cs="Times New Roman" w:ascii="Times New Roman" w:hAnsi="Times New Roman"/>
-          <w:b/>
-          <w:sz w:val="32"/>
-          <w:lang w:val="id-ID"/>
-        </w:rPr>
-      </w:r>
+        <w:rPr>
+          <w:rFonts w:ascii="Times New Roman" w:hAnsi="Times New Roman" w:cs="Times New Roman"/>
+          <w:b/>
+          <w:sz w:val="32"/>
+          <w:lang w:val="id-ID"/>
+        </w:rPr>
+      </w:pPr>
     </w:p>
     <w:p>
       <w:pPr>
@@ -449,13 +301,6 @@
           <w:lang w:val="id-ID"/>
         </w:rPr>
       </w:pPr>
-      <w:r>
-        <w:rPr>
-          <w:rFonts w:cs="Times New Roman" w:ascii="Times New Roman" w:hAnsi="Times New Roman"/>
-          <w:sz w:val="32"/>
-          <w:lang w:val="id-ID"/>
-        </w:rPr>
-      </w:r>
     </w:p>
     <w:p>
       <w:pPr>
@@ -467,18 +312,11 @@
           <w:lang w:val="id-ID"/>
         </w:rPr>
       </w:pPr>
-      <w:r>
-        <w:rPr>
-          <w:rFonts w:cs="Times New Roman" w:ascii="Times New Roman" w:hAnsi="Times New Roman"/>
-          <w:sz w:val="32"/>
-          <w:lang w:val="id-ID"/>
-        </w:rPr>
-      </w:r>
-    </w:p>
-    <w:p>
-      <w:pPr>
-        <w:pStyle w:val="ListParagraph"/>
-        <w:ind w:left="0" w:hanging="0"/>
+    </w:p>
+    <w:p>
+      <w:pPr>
+        <w:pStyle w:val="ListParagraph"/>
+        <w:ind w:left="0"/>
         <w:jc w:val="center"/>
         <w:rPr>
           <w:rFonts w:ascii="Times New Roman" w:hAnsi="Times New Roman" w:cs="Times New Roman"/>
@@ -488,7 +326,7 @@
       </w:pPr>
       <w:r>
         <w:rPr>
-          <w:rFonts w:cs="Times New Roman" w:ascii="Times New Roman" w:hAnsi="Times New Roman"/>
+          <w:rFonts w:ascii="Times New Roman" w:hAnsi="Times New Roman" w:cs="Times New Roman"/>
           <w:sz w:val="32"/>
           <w:lang w:val="en-US"/>
         </w:rPr>
@@ -498,7 +336,7 @@
     <w:p>
       <w:pPr>
         <w:pStyle w:val="ListParagraph"/>
-        <w:ind w:left="0" w:hanging="0"/>
+        <w:ind w:left="0"/>
         <w:jc w:val="center"/>
         <w:rPr>
           <w:rFonts w:ascii="Times New Roman" w:hAnsi="Times New Roman" w:cs="Times New Roman"/>
@@ -508,7 +346,7 @@
       </w:pPr>
       <w:r>
         <w:rPr>
-          <w:rFonts w:cs="Times New Roman" w:ascii="Times New Roman" w:hAnsi="Times New Roman"/>
+          <w:rFonts w:ascii="Times New Roman" w:hAnsi="Times New Roman" w:cs="Times New Roman"/>
           <w:sz w:val="32"/>
           <w:lang w:val="id-ID"/>
         </w:rPr>
@@ -516,7 +354,7 @@
       </w:r>
       <w:r>
         <w:rPr>
-          <w:rFonts w:cs="Times New Roman" w:ascii="Times New Roman" w:hAnsi="Times New Roman"/>
+          <w:rFonts w:ascii="Times New Roman" w:hAnsi="Times New Roman" w:cs="Times New Roman"/>
           <w:sz w:val="32"/>
           <w:lang w:val="en-US"/>
         </w:rPr>
@@ -526,7 +364,7 @@
     <w:p>
       <w:pPr>
         <w:pStyle w:val="ListParagraph"/>
-        <w:ind w:left="0" w:hanging="0"/>
+        <w:ind w:left="0"/>
         <w:jc w:val="center"/>
         <w:rPr>
           <w:rFonts w:ascii="Times New Roman" w:hAnsi="Times New Roman" w:cs="Times New Roman"/>
@@ -536,7 +374,7 @@
       </w:pPr>
       <w:r>
         <w:rPr>
-          <w:rFonts w:cs="Times New Roman" w:ascii="Times New Roman" w:hAnsi="Times New Roman"/>
+          <w:rFonts w:ascii="Times New Roman" w:hAnsi="Times New Roman" w:cs="Times New Roman"/>
           <w:sz w:val="32"/>
           <w:lang w:val="en-US"/>
         </w:rPr>
@@ -546,7 +384,7 @@
     <w:p>
       <w:pPr>
         <w:pStyle w:val="ListParagraph"/>
-        <w:ind w:left="0" w:hanging="0"/>
+        <w:ind w:left="0"/>
         <w:jc w:val="center"/>
         <w:rPr>
           <w:rFonts w:ascii="Times New Roman" w:hAnsi="Times New Roman" w:cs="Times New Roman"/>
@@ -556,7 +394,7 @@
       </w:pPr>
       <w:r>
         <w:rPr>
-          <w:rFonts w:cs="Times New Roman" w:ascii="Times New Roman" w:hAnsi="Times New Roman"/>
+          <w:rFonts w:ascii="Times New Roman" w:hAnsi="Times New Roman" w:cs="Times New Roman"/>
           <w:sz w:val="32"/>
           <w:lang w:val="en-US"/>
         </w:rPr>
@@ -565,40 +403,31 @@
     </w:p>
     <w:p>
       <w:pPr>
+        <w:pStyle w:val="ListParagraph"/>
+        <w:ind w:left="0"/>
+        <w:jc w:val="center"/>
+        <w:rPr>
+          <w:rFonts w:ascii="Times New Roman" w:hAnsi="Times New Roman" w:cs="Times New Roman"/>
+          <w:sz w:val="32"/>
+          <w:lang w:val="en-US"/>
+        </w:rPr>
         <w:sectPr>
-          <w:headerReference w:type="default" r:id="rId3"/>
-          <w:type w:val="nextPage"/>
+          <w:headerReference w:type="default" r:id="rId9"/>
           <w:pgSz w:w="11906" w:h="16838"/>
-          <w:pgMar w:left="1440" w:right="1440" w:gutter="0" w:header="708" w:top="1440" w:footer="0" w:bottom="1440"/>
-          <w:pgNumType w:start="1" w:fmt="decimal"/>
-          <w:formProt w:val="false"/>
-          <w:textDirection w:val="lrTb"/>
-          <w:docGrid w:type="default" w:linePitch="360" w:charSpace="4096"/>
+          <w:pgMar w:top="1440" w:right="1440" w:bottom="1440" w:left="1440" w:header="708" w:footer="0" w:gutter="0"/>
+          <w:pgNumType w:start="1"/>
+          <w:cols w:space="720"/>
+          <w:formProt w:val="0"/>
+          <w:docGrid w:linePitch="360" w:charSpace="4096"/>
         </w:sectPr>
-        <w:pStyle w:val="ListParagraph"/>
-        <w:ind w:left="0" w:hanging="0"/>
-        <w:jc w:val="center"/>
+      </w:pPr>
+      <w:r>
         <w:rPr>
           <w:rFonts w:ascii="Times New Roman" w:hAnsi="Times New Roman" w:cs="Times New Roman"/>
           <w:sz w:val="32"/>
           <w:lang w:val="en-US"/>
         </w:rPr>
-      </w:pPr>
-      <w:r>
-        <w:rPr>
-          <w:rFonts w:cs="Times New Roman" w:ascii="Times New Roman" w:hAnsi="Times New Roman"/>
-          <w:sz w:val="32"/>
-          <w:lang w:val="en-US"/>
-        </w:rPr>
-        <w:t>202</w:t>
-      </w:r>
-      <w:r>
-        <w:rPr>
-          <w:rFonts w:cs="Times New Roman" w:ascii="Times New Roman" w:hAnsi="Times New Roman"/>
-          <w:sz w:val="32"/>
-          <w:lang w:val="en-US"/>
-        </w:rPr>
-        <w:t>2</w:t>
+        <w:t>2022</w:t>
       </w:r>
     </w:p>
     <w:p>
@@ -613,7 +442,6 @@
         <w:rPr>
           <w:rFonts w:ascii="Times New Roman" w:hAnsi="Times New Roman" w:cs="Times New Roman"/>
           <w:b/>
-          <w:b/>
           <w:sz w:val="32"/>
           <w:szCs w:val="32"/>
           <w:lang w:val="id-ID"/>
@@ -621,12 +449,13 @@
       </w:pPr>
       <w:r>
         <w:rPr>
-          <w:rFonts w:cs="Times New Roman" w:ascii="Times New Roman" w:hAnsi="Times New Roman"/>
+          <w:rFonts w:ascii="Times New Roman" w:hAnsi="Times New Roman" w:cs="Times New Roman"/>
           <w:b/>
           <w:sz w:val="32"/>
           <w:szCs w:val="32"/>
           <w:lang w:val="id-ID"/>
         </w:rPr>
+        <w:lastRenderedPageBreak/>
         <w:t>Tujuan</w:t>
       </w:r>
     </w:p>
@@ -648,7 +477,7 @@
       </w:pPr>
       <w:r>
         <w:rPr>
-          <w:rFonts w:cs="Times New Roman" w:ascii="Times New Roman" w:hAnsi="Times New Roman"/>
+          <w:rFonts w:ascii="Times New Roman" w:hAnsi="Times New Roman" w:cs="Times New Roman"/>
           <w:sz w:val="24"/>
           <w:szCs w:val="24"/>
           <w:lang w:val="en-US"/>
@@ -674,7 +503,7 @@
       </w:pPr>
       <w:r>
         <w:rPr>
-          <w:rFonts w:cs="Times New Roman" w:ascii="Times New Roman" w:hAnsi="Times New Roman"/>
+          <w:rFonts w:ascii="Times New Roman" w:hAnsi="Times New Roman" w:cs="Times New Roman"/>
           <w:sz w:val="24"/>
           <w:szCs w:val="24"/>
           <w:lang w:val="en-US"/>
@@ -700,7 +529,7 @@
       </w:pPr>
       <w:r>
         <w:rPr>
-          <w:rFonts w:cs="Times New Roman" w:ascii="Times New Roman" w:hAnsi="Times New Roman"/>
+          <w:rFonts w:ascii="Times New Roman" w:hAnsi="Times New Roman" w:cs="Times New Roman"/>
           <w:sz w:val="24"/>
           <w:szCs w:val="24"/>
           <w:lang w:val="en-US"/>
@@ -726,7 +555,7 @@
       </w:pPr>
       <w:r>
         <w:rPr>
-          <w:rFonts w:cs="Times New Roman" w:ascii="Times New Roman" w:hAnsi="Times New Roman"/>
+          <w:rFonts w:ascii="Times New Roman" w:hAnsi="Times New Roman" w:cs="Times New Roman"/>
           <w:sz w:val="24"/>
           <w:szCs w:val="24"/>
           <w:lang w:val="en-US"/>
@@ -737,7 +566,7 @@
     <w:p>
       <w:pPr>
         <w:pStyle w:val="ListParagraph"/>
-        <w:ind w:left="1134" w:hanging="0"/>
+        <w:ind w:left="1134"/>
         <w:jc w:val="both"/>
         <w:rPr>
           <w:rFonts w:ascii="Times New Roman" w:hAnsi="Times New Roman" w:cs="Times New Roman"/>
@@ -745,13 +574,6 @@
           <w:lang w:val="id-ID"/>
         </w:rPr>
       </w:pPr>
-      <w:r>
-        <w:rPr>
-          <w:rFonts w:cs="Times New Roman" w:ascii="Times New Roman" w:hAnsi="Times New Roman"/>
-          <w:sz w:val="32"/>
-          <w:lang w:val="id-ID"/>
-        </w:rPr>
-      </w:r>
     </w:p>
     <w:p>
       <w:pPr>
@@ -765,7 +587,6 @@
         <w:rPr>
           <w:rFonts w:ascii="Times New Roman" w:hAnsi="Times New Roman" w:cs="Times New Roman"/>
           <w:b/>
-          <w:b/>
           <w:sz w:val="32"/>
           <w:szCs w:val="32"/>
           <w:lang w:val="id-ID"/>
@@ -773,7 +594,7 @@
       </w:pPr>
       <w:r>
         <w:rPr>
-          <w:rFonts w:cs="Times New Roman" w:ascii="Times New Roman" w:hAnsi="Times New Roman"/>
+          <w:rFonts w:ascii="Times New Roman" w:hAnsi="Times New Roman" w:cs="Times New Roman"/>
           <w:b/>
           <w:sz w:val="32"/>
           <w:szCs w:val="32"/>
@@ -784,8 +605,7 @@
     </w:p>
     <w:p>
       <w:pPr>
-        <w:pStyle w:val="Normal"/>
-        <w:ind w:left="851" w:hanging="0"/>
+        <w:ind w:left="851"/>
         <w:jc w:val="both"/>
         <w:rPr>
           <w:rFonts w:ascii="Times New Roman" w:hAnsi="Times New Roman" w:cs="Times New Roman"/>
@@ -794,14 +614,6 @@
           <w:lang w:val="id-ID"/>
         </w:rPr>
       </w:pPr>
-      <w:r>
-        <w:rPr>
-          <w:rFonts w:cs="Times New Roman" w:ascii="Times New Roman" w:hAnsi="Times New Roman"/>
-          <w:sz w:val="24"/>
-          <w:szCs w:val="24"/>
-          <w:lang w:val="id-ID"/>
-        </w:rPr>
-      </w:r>
     </w:p>
     <w:p>
       <w:pPr>
@@ -815,7 +627,6 @@
         <w:rPr>
           <w:rFonts w:ascii="Times New Roman" w:hAnsi="Times New Roman" w:cs="Times New Roman"/>
           <w:b/>
-          <w:b/>
           <w:sz w:val="32"/>
           <w:szCs w:val="32"/>
           <w:lang w:val="id-ID"/>
@@ -823,7 +634,7 @@
       </w:pPr>
       <w:r>
         <w:rPr>
-          <w:rFonts w:cs="Times New Roman" w:ascii="Times New Roman" w:hAnsi="Times New Roman"/>
+          <w:rFonts w:ascii="Times New Roman" w:hAnsi="Times New Roman" w:cs="Times New Roman"/>
           <w:b/>
           <w:sz w:val="32"/>
           <w:szCs w:val="32"/>
@@ -833,7 +644,7 @@
       </w:r>
       <w:r>
         <w:rPr>
-          <w:rFonts w:cs="Times New Roman" w:ascii="Times New Roman" w:hAnsi="Times New Roman"/>
+          <w:rFonts w:ascii="Times New Roman" w:hAnsi="Times New Roman" w:cs="Times New Roman"/>
           <w:bCs/>
           <w:i/>
           <w:iCs/>
@@ -841,31 +652,38 @@
           <w:szCs w:val="32"/>
           <w:lang w:val="en-US"/>
         </w:rPr>
-        <w:t>tuliskan soal dan jawaban</w:t>
-      </w:r>
-      <w:r>
-        <w:rPr>
-          <w:rFonts w:cs="Times New Roman" w:ascii="Times New Roman" w:hAnsi="Times New Roman"/>
-          <w:b/>
+        <w:t xml:space="preserve">tuliskan soal dan </w:t>
+      </w:r>
+      <w:r>
+        <w:rPr>
+          <w:rFonts w:ascii="Times New Roman" w:hAnsi="Times New Roman" w:cs="Times New Roman"/>
+          <w:bCs/>
+          <w:i/>
+          <w:iCs/>
           <w:sz w:val="32"/>
           <w:szCs w:val="32"/>
           <w:lang w:val="en-US"/>
         </w:rPr>
+        <w:t>jawaban</w:t>
+      </w:r>
+      <w:r>
+        <w:rPr>
+          <w:rFonts w:ascii="Times New Roman" w:hAnsi="Times New Roman" w:cs="Times New Roman"/>
+          <w:b/>
+          <w:sz w:val="32"/>
+          <w:szCs w:val="32"/>
+          <w:lang w:val="en-US"/>
+        </w:rPr>
         <w:t>)</w:t>
       </w:r>
     </w:p>
     <w:p>
       <w:pPr>
         <w:pStyle w:val="ListParagraph"/>
-        <w:numPr>
-          <w:ilvl w:val="0"/>
-          <w:numId w:val="0"/>
-        </w:numPr>
-        <w:ind w:left="851" w:hanging="0"/>
+        <w:ind w:left="851"/>
         <w:jc w:val="both"/>
         <w:rPr>
           <w:rFonts w:ascii="Times New Roman" w:hAnsi="Times New Roman" w:cs="Times New Roman"/>
-          <w:b/>
           <w:b/>
           <w:sz w:val="32"/>
           <w:szCs w:val="32"/>
@@ -898,13 +716,11 @@
           <w:numId w:val="4"/>
         </w:numPr>
         <w:tabs>
-          <w:tab w:val="clear" w:pos="720"/>
-          <w:tab w:val="left" w:pos="1576" w:leader="none"/>
-          <w:tab w:val="left" w:pos="1577" w:leader="none"/>
-        </w:tabs>
-        <w:spacing w:lineRule="auto" w:line="240" w:before="4" w:after="0"/>
-        <w:contextualSpacing w:val="false"/>
-        <w:jc w:val="left"/>
+          <w:tab w:val="left" w:pos="1576"/>
+          <w:tab w:val="left" w:pos="1577"/>
+        </w:tabs>
+        <w:spacing w:before="4" w:after="0" w:line="240" w:lineRule="auto"/>
+        <w:contextualSpacing w:val="0"/>
         <w:rPr>
           <w:rFonts w:ascii="Times New Roman" w:hAnsi="Times New Roman"/>
           <w:sz w:val="24"/>
@@ -927,6 +743,14 @@
           <w:szCs w:val="24"/>
         </w:rPr>
         <w:t>a</w:t>
+      </w:r>
+      <w:r>
+        <w:rPr>
+          <w:rFonts w:ascii="Times New Roman" w:hAnsi="Times New Roman"/>
+          <w:spacing w:val="-10"/>
+          <w:sz w:val="24"/>
+          <w:szCs w:val="24"/>
+        </w:rPr>
         <w:br/>
       </w:r>
       <w:r>
@@ -948,13 +772,11 @@
           <w:numId w:val="4"/>
         </w:numPr>
         <w:tabs>
-          <w:tab w:val="clear" w:pos="720"/>
-          <w:tab w:val="left" w:pos="1576" w:leader="none"/>
-          <w:tab w:val="left" w:pos="1577" w:leader="none"/>
-        </w:tabs>
-        <w:spacing w:lineRule="auto" w:line="240" w:before="138" w:after="0"/>
-        <w:contextualSpacing w:val="false"/>
-        <w:jc w:val="left"/>
+          <w:tab w:val="left" w:pos="1576"/>
+          <w:tab w:val="left" w:pos="1577"/>
+        </w:tabs>
+        <w:spacing w:before="138" w:after="0" w:line="240" w:lineRule="auto"/>
+        <w:contextualSpacing w:val="0"/>
         <w:rPr>
           <w:rFonts w:ascii="Times New Roman" w:hAnsi="Times New Roman"/>
           <w:sz w:val="24"/>
@@ -969,6 +791,14 @@
           <w:szCs w:val="24"/>
         </w:rPr>
         <w:t>lima_puluh</w:t>
+      </w:r>
+      <w:r>
+        <w:rPr>
+          <w:rFonts w:ascii="Times New Roman" w:hAnsi="Times New Roman"/>
+          <w:spacing w:val="-2"/>
+          <w:sz w:val="24"/>
+          <w:szCs w:val="24"/>
+        </w:rPr>
         <w:br/>
       </w:r>
       <w:r>
@@ -991,13 +821,11 @@
           <w:numId w:val="4"/>
         </w:numPr>
         <w:tabs>
-          <w:tab w:val="clear" w:pos="720"/>
-          <w:tab w:val="left" w:pos="1576" w:leader="none"/>
-          <w:tab w:val="left" w:pos="1577" w:leader="none"/>
-        </w:tabs>
-        <w:spacing w:lineRule="auto" w:line="240" w:before="135" w:after="0"/>
-        <w:contextualSpacing w:val="false"/>
-        <w:jc w:val="left"/>
+          <w:tab w:val="left" w:pos="1576"/>
+          <w:tab w:val="left" w:pos="1577"/>
+        </w:tabs>
+        <w:spacing w:before="135" w:after="0" w:line="240" w:lineRule="auto"/>
+        <w:contextualSpacing w:val="0"/>
         <w:rPr>
           <w:rFonts w:ascii="Times New Roman" w:hAnsi="Times New Roman"/>
           <w:sz w:val="24"/>
@@ -1012,6 +840,14 @@
           <w:szCs w:val="24"/>
         </w:rPr>
         <w:t>capek#1</w:t>
+      </w:r>
+      <w:r>
+        <w:rPr>
+          <w:rFonts w:ascii="Times New Roman" w:hAnsi="Times New Roman"/>
+          <w:spacing w:val="-2"/>
+          <w:sz w:val="24"/>
+          <w:szCs w:val="24"/>
+        </w:rPr>
         <w:br/>
       </w:r>
       <w:r>
@@ -1023,7 +859,18 @@
           <w:sz w:val="24"/>
           <w:szCs w:val="24"/>
         </w:rPr>
-        <w:t>tidak valid karena nama identifier tidak dapat mengandung simbol “#”</w:t>
+        <w:t xml:space="preserve">tidak valid karena nama identifier tidak dapat </w:t>
+      </w:r>
+      <w:r>
+        <w:rPr>
+          <w:rFonts w:ascii="Times New Roman" w:hAnsi="Times New Roman"/>
+          <w:i/>
+          <w:iCs/>
+          <w:spacing w:val="-2"/>
+          <w:sz w:val="24"/>
+          <w:szCs w:val="24"/>
+        </w:rPr>
+        <w:t>mengandung simbol “#”</w:t>
       </w:r>
     </w:p>
     <w:p>
@@ -1034,13 +881,11 @@
           <w:numId w:val="4"/>
         </w:numPr>
         <w:tabs>
-          <w:tab w:val="clear" w:pos="720"/>
-          <w:tab w:val="left" w:pos="1576" w:leader="none"/>
-          <w:tab w:val="left" w:pos="1577" w:leader="none"/>
-        </w:tabs>
-        <w:spacing w:lineRule="auto" w:line="240" w:before="138" w:after="0"/>
-        <w:contextualSpacing w:val="false"/>
-        <w:jc w:val="left"/>
+          <w:tab w:val="left" w:pos="1576"/>
+          <w:tab w:val="left" w:pos="1577"/>
+        </w:tabs>
+        <w:spacing w:before="138" w:after="0" w:line="240" w:lineRule="auto"/>
+        <w:contextualSpacing w:val="0"/>
         <w:rPr>
           <w:rFonts w:ascii="Times New Roman" w:hAnsi="Times New Roman"/>
           <w:sz w:val="24"/>
@@ -1055,6 +900,14 @@
           <w:szCs w:val="24"/>
         </w:rPr>
         <w:t>%a</w:t>
+      </w:r>
+      <w:r>
+        <w:rPr>
+          <w:rFonts w:ascii="Times New Roman" w:hAnsi="Times New Roman"/>
+          <w:spacing w:val="-5"/>
+          <w:sz w:val="24"/>
+          <w:szCs w:val="24"/>
+        </w:rPr>
         <w:br/>
       </w:r>
       <w:r>
@@ -1077,13 +930,11 @@
           <w:numId w:val="4"/>
         </w:numPr>
         <w:tabs>
-          <w:tab w:val="clear" w:pos="720"/>
-          <w:tab w:val="left" w:pos="1576" w:leader="none"/>
-          <w:tab w:val="left" w:pos="1577" w:leader="none"/>
-        </w:tabs>
-        <w:spacing w:lineRule="auto" w:line="240" w:before="138" w:after="0"/>
-        <w:contextualSpacing w:val="false"/>
-        <w:jc w:val="left"/>
+          <w:tab w:val="left" w:pos="1576"/>
+          <w:tab w:val="left" w:pos="1577"/>
+        </w:tabs>
+        <w:spacing w:before="138" w:after="0" w:line="240" w:lineRule="auto"/>
+        <w:contextualSpacing w:val="0"/>
         <w:rPr>
           <w:rFonts w:ascii="Times New Roman" w:hAnsi="Times New Roman"/>
           <w:sz w:val="24"/>
@@ -1098,6 +949,14 @@
           <w:szCs w:val="24"/>
         </w:rPr>
         <w:t>5kali</w:t>
+      </w:r>
+      <w:r>
+        <w:rPr>
+          <w:rFonts w:ascii="Times New Roman" w:hAnsi="Times New Roman"/>
+          <w:spacing w:val="-4"/>
+          <w:sz w:val="24"/>
+          <w:szCs w:val="24"/>
+        </w:rPr>
         <w:br/>
       </w:r>
       <w:r>
@@ -1120,13 +979,11 @@
           <w:numId w:val="4"/>
         </w:numPr>
         <w:tabs>
-          <w:tab w:val="clear" w:pos="720"/>
-          <w:tab w:val="left" w:pos="1576" w:leader="none"/>
-          <w:tab w:val="left" w:pos="1577" w:leader="none"/>
-        </w:tabs>
-        <w:spacing w:lineRule="auto" w:line="240" w:before="138" w:after="0"/>
-        <w:contextualSpacing w:val="false"/>
-        <w:jc w:val="left"/>
+          <w:tab w:val="left" w:pos="1576"/>
+          <w:tab w:val="left" w:pos="1577"/>
+        </w:tabs>
+        <w:spacing w:before="138" w:after="0" w:line="240" w:lineRule="auto"/>
+        <w:contextualSpacing w:val="0"/>
         <w:rPr>
           <w:rFonts w:ascii="Times New Roman" w:hAnsi="Times New Roman"/>
           <w:sz w:val="24"/>
@@ -1141,6 +998,14 @@
           <w:szCs w:val="24"/>
         </w:rPr>
         <w:t>printf</w:t>
+      </w:r>
+      <w:r>
+        <w:rPr>
+          <w:rFonts w:ascii="Times New Roman" w:hAnsi="Times New Roman"/>
+          <w:spacing w:val="-2"/>
+          <w:sz w:val="24"/>
+          <w:szCs w:val="24"/>
+        </w:rPr>
         <w:br/>
       </w:r>
       <w:r>
@@ -1152,7 +1017,7 @@
           <w:sz w:val="24"/>
           <w:szCs w:val="24"/>
         </w:rPr>
-        <w:t>tidak valid karena nama identifier tidak dapat memiliki nama yang sama dengan fungsi c</w:t>
+        <w:t>valid</w:t>
       </w:r>
     </w:p>
     <w:p>
@@ -1163,13 +1028,11 @@
           <w:numId w:val="4"/>
         </w:numPr>
         <w:tabs>
-          <w:tab w:val="clear" w:pos="720"/>
-          <w:tab w:val="left" w:pos="1576" w:leader="none"/>
-          <w:tab w:val="left" w:pos="1577" w:leader="none"/>
-        </w:tabs>
-        <w:spacing w:lineRule="auto" w:line="240" w:before="138" w:after="0"/>
-        <w:contextualSpacing w:val="false"/>
-        <w:jc w:val="left"/>
+          <w:tab w:val="left" w:pos="1576"/>
+          <w:tab w:val="left" w:pos="1577"/>
+        </w:tabs>
+        <w:spacing w:before="138" w:after="0" w:line="240" w:lineRule="auto"/>
+        <w:contextualSpacing w:val="0"/>
         <w:rPr>
           <w:rFonts w:ascii="Times New Roman" w:hAnsi="Times New Roman"/>
           <w:sz w:val="24"/>
@@ -1184,6 +1047,14 @@
           <w:szCs w:val="24"/>
         </w:rPr>
         <w:t>upah-bulanan</w:t>
+      </w:r>
+      <w:r>
+        <w:rPr>
+          <w:rFonts w:ascii="Times New Roman" w:hAnsi="Times New Roman"/>
+          <w:spacing w:val="-2"/>
+          <w:sz w:val="24"/>
+          <w:szCs w:val="24"/>
+        </w:rPr>
         <w:br/>
       </w:r>
       <w:r>
@@ -1206,13 +1077,11 @@
           <w:numId w:val="4"/>
         </w:numPr>
         <w:tabs>
-          <w:tab w:val="clear" w:pos="720"/>
-          <w:tab w:val="left" w:pos="1576" w:leader="none"/>
-          <w:tab w:val="left" w:pos="1577" w:leader="none"/>
-        </w:tabs>
-        <w:spacing w:lineRule="auto" w:line="240" w:before="134" w:after="0"/>
-        <w:contextualSpacing w:val="false"/>
-        <w:jc w:val="left"/>
+          <w:tab w:val="left" w:pos="1576"/>
+          <w:tab w:val="left" w:pos="1577"/>
+        </w:tabs>
+        <w:spacing w:before="134" w:after="0" w:line="240" w:lineRule="auto"/>
+        <w:contextualSpacing w:val="0"/>
         <w:rPr>
           <w:rFonts w:ascii="Times New Roman" w:hAnsi="Times New Roman"/>
           <w:sz w:val="24"/>
@@ -1227,6 +1096,14 @@
           <w:szCs w:val="24"/>
         </w:rPr>
         <w:t>aaa</w:t>
+      </w:r>
+      <w:r>
+        <w:rPr>
+          <w:rFonts w:ascii="Times New Roman" w:hAnsi="Times New Roman"/>
+          <w:spacing w:val="-5"/>
+          <w:sz w:val="24"/>
+          <w:szCs w:val="24"/>
+        </w:rPr>
         <w:br/>
       </w:r>
       <w:r>
@@ -1249,13 +1126,11 @@
           <w:numId w:val="4"/>
         </w:numPr>
         <w:tabs>
-          <w:tab w:val="clear" w:pos="720"/>
-          <w:tab w:val="left" w:pos="1576" w:leader="none"/>
-          <w:tab w:val="left" w:pos="1577" w:leader="none"/>
-        </w:tabs>
-        <w:spacing w:lineRule="auto" w:line="240" w:before="138" w:after="0"/>
-        <w:contextualSpacing w:val="false"/>
-        <w:jc w:val="left"/>
+          <w:tab w:val="left" w:pos="1576"/>
+          <w:tab w:val="left" w:pos="1577"/>
+        </w:tabs>
+        <w:spacing w:before="138" w:after="0" w:line="240" w:lineRule="auto"/>
+        <w:contextualSpacing w:val="0"/>
         <w:rPr>
           <w:rFonts w:ascii="Times New Roman" w:hAnsi="Times New Roman"/>
           <w:sz w:val="24"/>
@@ -1270,6 +1145,14 @@
           <w:szCs w:val="24"/>
         </w:rPr>
         <w:t>phi_kuadrat</w:t>
+      </w:r>
+      <w:r>
+        <w:rPr>
+          <w:rFonts w:ascii="Times New Roman" w:hAnsi="Times New Roman"/>
+          <w:spacing w:val="-2"/>
+          <w:sz w:val="24"/>
+          <w:szCs w:val="24"/>
+        </w:rPr>
         <w:br/>
       </w:r>
       <w:r>
@@ -1292,13 +1175,11 @@
           <w:numId w:val="4"/>
         </w:numPr>
         <w:tabs>
-          <w:tab w:val="clear" w:pos="720"/>
-          <w:tab w:val="left" w:pos="1576" w:leader="none"/>
-          <w:tab w:val="left" w:pos="1577" w:leader="none"/>
-        </w:tabs>
-        <w:spacing w:lineRule="auto" w:line="240" w:before="138" w:after="0"/>
-        <w:contextualSpacing w:val="false"/>
-        <w:jc w:val="left"/>
+          <w:tab w:val="left" w:pos="1576"/>
+          <w:tab w:val="left" w:pos="1577"/>
+        </w:tabs>
+        <w:spacing w:before="138" w:after="0" w:line="240" w:lineRule="auto"/>
+        <w:contextualSpacing w:val="0"/>
         <w:rPr>
           <w:rFonts w:ascii="Times New Roman" w:hAnsi="Times New Roman"/>
           <w:sz w:val="24"/>
@@ -1313,6 +1194,14 @@
           <w:szCs w:val="24"/>
         </w:rPr>
         <w:t>scanf</w:t>
+      </w:r>
+      <w:r>
+        <w:rPr>
+          <w:rFonts w:ascii="Times New Roman" w:hAnsi="Times New Roman"/>
+          <w:spacing w:val="-2"/>
+          <w:sz w:val="24"/>
+          <w:szCs w:val="24"/>
+        </w:rPr>
         <w:br/>
       </w:r>
       <w:r>
@@ -1324,59 +1213,36 @@
           <w:sz w:val="24"/>
           <w:szCs w:val="24"/>
         </w:rPr>
-        <w:t>tidak valid karena nama identifier tidak dapat memiliki nama yang sama dengan fungsi c</w:t>
-      </w:r>
-    </w:p>
-    <w:p>
-      <w:pPr>
-        <w:pStyle w:val="ListParagraph"/>
-        <w:widowControl/>
-        <w:numPr>
-          <w:ilvl w:val="0"/>
-          <w:numId w:val="0"/>
-        </w:numPr>
-        <w:tabs>
-          <w:tab w:val="clear" w:pos="720"/>
-          <w:tab w:val="left" w:pos="1576" w:leader="none"/>
-          <w:tab w:val="left" w:pos="1577" w:leader="none"/>
-        </w:tabs>
-        <w:bidi w:val="0"/>
-        <w:spacing w:lineRule="auto" w:line="240" w:before="138" w:after="0"/>
-        <w:ind w:left="850" w:right="0" w:hanging="0"/>
-        <w:contextualSpacing w:val="false"/>
-        <w:jc w:val="left"/>
-        <w:rPr>
-          <w:rFonts w:ascii="Times New Roman" w:hAnsi="Times New Roman"/>
-          <w:sz w:val="24"/>
-          <w:szCs w:val="24"/>
-        </w:rPr>
-      </w:pPr>
-      <w:r>
-        <w:rPr>
-          <w:rFonts w:ascii="Times New Roman" w:hAnsi="Times New Roman"/>
-          <w:sz w:val="24"/>
-          <w:szCs w:val="24"/>
-        </w:rPr>
-      </w:r>
-    </w:p>
-    <w:p>
-      <w:pPr>
-        <w:pStyle w:val="ListParagraph"/>
-        <w:widowControl/>
-        <w:numPr>
-          <w:ilvl w:val="0"/>
-          <w:numId w:val="0"/>
-        </w:numPr>
-        <w:tabs>
-          <w:tab w:val="clear" w:pos="720"/>
-          <w:tab w:val="left" w:pos="1576" w:leader="none"/>
-          <w:tab w:val="left" w:pos="1577" w:leader="none"/>
-        </w:tabs>
-        <w:bidi w:val="0"/>
-        <w:spacing w:lineRule="auto" w:line="240" w:before="138" w:after="0"/>
-        <w:ind w:left="850" w:right="0" w:hanging="0"/>
-        <w:contextualSpacing w:val="false"/>
-        <w:jc w:val="left"/>
+        <w:t>valid</w:t>
+      </w:r>
+    </w:p>
+    <w:p>
+      <w:pPr>
+        <w:pStyle w:val="ListParagraph"/>
+        <w:tabs>
+          <w:tab w:val="left" w:pos="1576"/>
+          <w:tab w:val="left" w:pos="1577"/>
+        </w:tabs>
+        <w:spacing w:before="138" w:after="0" w:line="240" w:lineRule="auto"/>
+        <w:ind w:left="850"/>
+        <w:contextualSpacing w:val="0"/>
+        <w:rPr>
+          <w:rFonts w:ascii="Times New Roman" w:hAnsi="Times New Roman"/>
+          <w:sz w:val="24"/>
+          <w:szCs w:val="24"/>
+        </w:rPr>
+      </w:pPr>
+    </w:p>
+    <w:p>
+      <w:pPr>
+        <w:pStyle w:val="ListParagraph"/>
+        <w:tabs>
+          <w:tab w:val="left" w:pos="1576"/>
+          <w:tab w:val="left" w:pos="1577"/>
+        </w:tabs>
+        <w:spacing w:before="138" w:after="0" w:line="240" w:lineRule="auto"/>
+        <w:ind w:left="850"/>
+        <w:contextualSpacing w:val="0"/>
         <w:rPr>
           <w:rFonts w:ascii="Times New Roman" w:hAnsi="Times New Roman"/>
           <w:sz w:val="24"/>
@@ -1571,13 +1437,11 @@
           <w:numId w:val="5"/>
         </w:numPr>
         <w:tabs>
-          <w:tab w:val="clear" w:pos="720"/>
-          <w:tab w:val="left" w:pos="1576" w:leader="none"/>
-          <w:tab w:val="left" w:pos="1577" w:leader="none"/>
-        </w:tabs>
-        <w:spacing w:lineRule="auto" w:line="240" w:before="136" w:after="0"/>
-        <w:contextualSpacing w:val="false"/>
-        <w:jc w:val="left"/>
+          <w:tab w:val="left" w:pos="1576"/>
+          <w:tab w:val="left" w:pos="1577"/>
+        </w:tabs>
+        <w:spacing w:before="136" w:after="0" w:line="240" w:lineRule="auto"/>
+        <w:contextualSpacing w:val="0"/>
         <w:rPr>
           <w:rFonts w:ascii="Times New Roman" w:hAnsi="Times New Roman"/>
           <w:sz w:val="24"/>
@@ -1592,6 +1456,14 @@
           <w:szCs w:val="24"/>
         </w:rPr>
         <w:t>2*6-7*23/5</w:t>
+      </w:r>
+      <w:r>
+        <w:rPr>
+          <w:rFonts w:ascii="Times New Roman" w:hAnsi="Times New Roman"/>
+          <w:spacing w:val="-2"/>
+          <w:sz w:val="24"/>
+          <w:szCs w:val="24"/>
+        </w:rPr>
         <w:br/>
       </w:r>
       <w:r>
@@ -1614,13 +1486,11 @@
           <w:numId w:val="5"/>
         </w:numPr>
         <w:tabs>
-          <w:tab w:val="clear" w:pos="720"/>
-          <w:tab w:val="left" w:pos="1576" w:leader="none"/>
-          <w:tab w:val="left" w:pos="1577" w:leader="none"/>
-        </w:tabs>
-        <w:spacing w:lineRule="auto" w:line="240" w:before="139" w:after="0"/>
-        <w:contextualSpacing w:val="false"/>
-        <w:jc w:val="left"/>
+          <w:tab w:val="left" w:pos="1576"/>
+          <w:tab w:val="left" w:pos="1577"/>
+        </w:tabs>
+        <w:spacing w:before="139" w:after="0" w:line="240" w:lineRule="auto"/>
+        <w:contextualSpacing w:val="0"/>
         <w:rPr>
           <w:rFonts w:ascii="Times New Roman" w:hAnsi="Times New Roman"/>
           <w:sz w:val="24"/>
@@ -1635,6 +1505,14 @@
           <w:szCs w:val="24"/>
         </w:rPr>
         <w:t>2*(6-7)*23/5</w:t>
+      </w:r>
+      <w:r>
+        <w:rPr>
+          <w:rFonts w:ascii="Times New Roman" w:hAnsi="Times New Roman"/>
+          <w:spacing w:val="-2"/>
+          <w:sz w:val="24"/>
+          <w:szCs w:val="24"/>
+        </w:rPr>
         <w:br/>
       </w:r>
       <w:r>
@@ -1657,13 +1535,11 @@
           <w:numId w:val="5"/>
         </w:numPr>
         <w:tabs>
-          <w:tab w:val="clear" w:pos="720"/>
-          <w:tab w:val="left" w:pos="1576" w:leader="none"/>
-          <w:tab w:val="left" w:pos="1577" w:leader="none"/>
-        </w:tabs>
-        <w:spacing w:lineRule="auto" w:line="240" w:before="135" w:after="0"/>
-        <w:contextualSpacing w:val="false"/>
-        <w:jc w:val="left"/>
+          <w:tab w:val="left" w:pos="1576"/>
+          <w:tab w:val="left" w:pos="1577"/>
+        </w:tabs>
+        <w:spacing w:before="135" w:after="0" w:line="240" w:lineRule="auto"/>
+        <w:contextualSpacing w:val="0"/>
         <w:rPr>
           <w:rFonts w:ascii="Times New Roman" w:hAnsi="Times New Roman"/>
           <w:sz w:val="24"/>
@@ -1677,7 +1553,16 @@
           <w:sz w:val="24"/>
           <w:szCs w:val="24"/>
         </w:rPr>
+        <w:lastRenderedPageBreak/>
         <w:t>(5*4)/(3*5)</w:t>
+      </w:r>
+      <w:r>
+        <w:rPr>
+          <w:rFonts w:ascii="Times New Roman" w:hAnsi="Times New Roman"/>
+          <w:spacing w:val="-2"/>
+          <w:sz w:val="24"/>
+          <w:szCs w:val="24"/>
+        </w:rPr>
         <w:br/>
       </w:r>
       <w:r>
@@ -1689,7 +1574,18 @@
           <w:sz w:val="24"/>
           <w:szCs w:val="24"/>
         </w:rPr>
-        <w:t>hasil dari ekspresi tersebut adalah 1</w:t>
+        <w:t xml:space="preserve">hasil dari ekspresi </w:t>
+      </w:r>
+      <w:r>
+        <w:rPr>
+          <w:rFonts w:ascii="Times New Roman" w:hAnsi="Times New Roman"/>
+          <w:i/>
+          <w:iCs/>
+          <w:spacing w:val="-2"/>
+          <w:sz w:val="24"/>
+          <w:szCs w:val="24"/>
+        </w:rPr>
+        <w:t>tersebut adalah 1</w:t>
       </w:r>
     </w:p>
     <w:p>
@@ -1700,40 +1596,40 @@
           <w:numId w:val="5"/>
         </w:numPr>
         <w:tabs>
-          <w:tab w:val="clear" w:pos="720"/>
-          <w:tab w:val="left" w:pos="1576" w:leader="none"/>
-          <w:tab w:val="left" w:pos="1577" w:leader="none"/>
-        </w:tabs>
-        <w:spacing w:lineRule="auto" w:line="240" w:before="122" w:after="0"/>
-        <w:contextualSpacing w:val="false"/>
-        <w:jc w:val="left"/>
-        <w:rPr>
-          <w:rFonts w:ascii="Times New Roman" w:hAnsi="Times New Roman"/>
-          <w:b w:val="false"/>
-          <w:b w:val="false"/>
-          <w:bCs w:val="false"/>
-          <w:sz w:val="24"/>
-          <w:szCs w:val="24"/>
-        </w:rPr>
-      </w:pPr>
-      <w:r>
-        <w:rPr>
-          <w:rFonts w:cs="Times New Roman" w:ascii="Times New Roman" w:hAnsi="Times New Roman"/>
-          <w:b w:val="false"/>
-          <w:bCs w:val="false"/>
+          <w:tab w:val="left" w:pos="1576"/>
+          <w:tab w:val="left" w:pos="1577"/>
+        </w:tabs>
+        <w:spacing w:before="122" w:after="0" w:line="240" w:lineRule="auto"/>
+        <w:contextualSpacing w:val="0"/>
+        <w:rPr>
+          <w:rFonts w:ascii="Times New Roman" w:hAnsi="Times New Roman"/>
+          <w:sz w:val="24"/>
+          <w:szCs w:val="24"/>
+        </w:rPr>
+      </w:pPr>
+      <w:r>
+        <w:rPr>
+          <w:rFonts w:ascii="Times New Roman" w:hAnsi="Times New Roman" w:cs="Times New Roman"/>
           <w:spacing w:val="-2"/>
           <w:sz w:val="24"/>
           <w:szCs w:val="24"/>
           <w:lang w:val="id-ID"/>
         </w:rPr>
         <w:t>45&gt;(3+5)</w:t>
+      </w:r>
+      <w:r>
+        <w:rPr>
+          <w:rFonts w:ascii="Times New Roman" w:hAnsi="Times New Roman" w:cs="Times New Roman"/>
+          <w:spacing w:val="-2"/>
+          <w:sz w:val="24"/>
+          <w:szCs w:val="24"/>
+          <w:lang w:val="id-ID"/>
+        </w:rPr>
         <w:br/>
       </w:r>
       <w:r>
         <w:rPr>
-          <w:rFonts w:cs="Times New Roman" w:ascii="Times New Roman" w:hAnsi="Times New Roman"/>
-          <w:b w:val="false"/>
-          <w:bCs w:val="false"/>
+          <w:rFonts w:ascii="Times New Roman" w:hAnsi="Times New Roman" w:cs="Times New Roman"/>
           <w:i/>
           <w:iCs/>
           <w:spacing w:val="-2"/>
@@ -1745,9 +1641,7 @@
       </w:r>
       <w:r>
         <w:rPr>
-          <w:rFonts w:cs="Times New Roman" w:ascii="Times New Roman" w:hAnsi="Times New Roman"/>
-          <w:b w:val="false"/>
-          <w:bCs w:val="false"/>
+          <w:rFonts w:ascii="Times New Roman" w:hAnsi="Times New Roman" w:cs="Times New Roman"/>
           <w:spacing w:val="-2"/>
           <w:sz w:val="24"/>
           <w:szCs w:val="24"/>
@@ -1759,34 +1653,19 @@
     <w:p>
       <w:pPr>
         <w:pStyle w:val="ListParagraph"/>
-        <w:numPr>
-          <w:ilvl w:val="0"/>
-          <w:numId w:val="0"/>
-        </w:numPr>
-        <w:tabs>
-          <w:tab w:val="clear" w:pos="720"/>
-          <w:tab w:val="left" w:pos="1576" w:leader="none"/>
-          <w:tab w:val="left" w:pos="1577" w:leader="none"/>
-        </w:tabs>
-        <w:spacing w:lineRule="auto" w:line="240" w:before="122" w:after="0"/>
-        <w:ind w:hanging="0"/>
-        <w:contextualSpacing w:val="false"/>
-        <w:jc w:val="left"/>
+        <w:tabs>
+          <w:tab w:val="left" w:pos="1576"/>
+          <w:tab w:val="left" w:pos="1577"/>
+        </w:tabs>
+        <w:spacing w:before="122" w:after="0" w:line="240" w:lineRule="auto"/>
+        <w:ind w:left="0"/>
+        <w:contextualSpacing w:val="0"/>
         <w:rPr>
           <w:rFonts w:cs="Times New Roman"/>
           <w:spacing w:val="-2"/>
           <w:lang w:val="id-ID"/>
         </w:rPr>
       </w:pPr>
-      <w:r>
-        <w:rPr>
-          <w:rFonts w:ascii="Times New Roman" w:hAnsi="Times New Roman"/>
-          <w:b w:val="false"/>
-          <w:bCs w:val="false"/>
-          <w:sz w:val="24"/>
-          <w:szCs w:val="24"/>
-        </w:rPr>
-      </w:r>
     </w:p>
     <w:p>
       <w:pPr>
@@ -1800,7 +1679,6 @@
         <w:rPr>
           <w:rFonts w:ascii="Times New Roman" w:hAnsi="Times New Roman" w:cs="Times New Roman"/>
           <w:b/>
-          <w:b/>
           <w:sz w:val="32"/>
           <w:szCs w:val="32"/>
           <w:lang w:val="id-ID"/>
@@ -1808,7 +1686,7 @@
       </w:pPr>
       <w:r>
         <w:rPr>
-          <w:rFonts w:cs="Times New Roman" w:ascii="Times New Roman" w:hAnsi="Times New Roman"/>
+          <w:rFonts w:ascii="Times New Roman" w:hAnsi="Times New Roman" w:cs="Times New Roman"/>
           <w:b/>
           <w:sz w:val="32"/>
           <w:szCs w:val="32"/>
@@ -1818,7 +1696,7 @@
       </w:r>
       <w:r>
         <w:rPr>
-          <w:rFonts w:cs="Times New Roman" w:ascii="Times New Roman" w:hAnsi="Times New Roman"/>
+          <w:rFonts w:ascii="Times New Roman" w:hAnsi="Times New Roman" w:cs="Times New Roman"/>
           <w:b/>
           <w:sz w:val="32"/>
           <w:szCs w:val="32"/>
@@ -1828,7 +1706,7 @@
       </w:r>
       <w:r>
         <w:rPr>
-          <w:rFonts w:cs="Times New Roman" w:ascii="Times New Roman" w:hAnsi="Times New Roman"/>
+          <w:rFonts w:ascii="Times New Roman" w:hAnsi="Times New Roman" w:cs="Times New Roman"/>
           <w:b/>
           <w:sz w:val="32"/>
           <w:szCs w:val="32"/>
@@ -1838,7 +1716,7 @@
       </w:r>
       <w:r>
         <w:rPr>
-          <w:rFonts w:cs="Times New Roman" w:ascii="Times New Roman" w:hAnsi="Times New Roman"/>
+          <w:rFonts w:ascii="Times New Roman" w:hAnsi="Times New Roman" w:cs="Times New Roman"/>
           <w:bCs/>
           <w:i/>
           <w:iCs/>
@@ -1850,7 +1728,7 @@
       </w:r>
       <w:r>
         <w:rPr>
-          <w:rFonts w:cs="Times New Roman" w:ascii="Times New Roman" w:hAnsi="Times New Roman"/>
+          <w:rFonts w:ascii="Times New Roman" w:hAnsi="Times New Roman" w:cs="Times New Roman"/>
           <w:b/>
           <w:sz w:val="32"/>
           <w:szCs w:val="32"/>
@@ -1862,48 +1740,56 @@
     <w:p>
       <w:pPr>
         <w:pStyle w:val="ListParagraph"/>
-        <w:rPr>
-          <w:rFonts w:ascii="Times New Roman" w:hAnsi="Times New Roman" w:cs="Times New Roman"/>
-          <w:b/>
+        <w:ind w:left="851"/>
+        <w:jc w:val="both"/>
+        <w:rPr>
+          <w:rFonts w:ascii="Times New Roman" w:hAnsi="Times New Roman" w:cs="Times New Roman"/>
+          <w:bCs/>
+          <w:sz w:val="24"/>
+          <w:szCs w:val="24"/>
+          <w:lang w:val="en-US"/>
+        </w:rPr>
+      </w:pPr>
+    </w:p>
+    <w:p>
+      <w:pPr>
+        <w:pStyle w:val="ListParagraph"/>
+        <w:ind w:left="851"/>
+        <w:jc w:val="both"/>
+        <w:rPr>
+          <w:rFonts w:ascii="Times New Roman" w:hAnsi="Times New Roman" w:cs="Times New Roman"/>
+          <w:bCs/>
+          <w:sz w:val="24"/>
+          <w:szCs w:val="24"/>
+          <w:lang w:val="id-ID"/>
+        </w:rPr>
+      </w:pPr>
+    </w:p>
+    <w:p>
+      <w:pPr>
+        <w:pStyle w:val="ListParagraph"/>
+        <w:rPr>
+          <w:rFonts w:ascii="Times New Roman" w:hAnsi="Times New Roman" w:cs="Times New Roman"/>
           <w:b/>
           <w:sz w:val="32"/>
           <w:szCs w:val="32"/>
-          <w:lang w:val="id-ID"/>
-        </w:rPr>
-      </w:pPr>
-      <w:r>
-        <w:rPr>
-          <w:rFonts w:cs="Times New Roman" w:ascii="Times New Roman" w:hAnsi="Times New Roman"/>
+          <w:lang w:val="en-US"/>
+        </w:rPr>
+      </w:pPr>
+    </w:p>
+    <w:p>
+      <w:pPr>
+        <w:pStyle w:val="ListParagraph"/>
+        <w:ind w:left="851"/>
+        <w:jc w:val="both"/>
+        <w:rPr>
+          <w:rFonts w:ascii="Times New Roman" w:hAnsi="Times New Roman" w:cs="Times New Roman"/>
           <w:b/>
           <w:sz w:val="32"/>
           <w:szCs w:val="32"/>
           <w:lang w:val="id-ID"/>
         </w:rPr>
-      </w:r>
-    </w:p>
-    <w:p>
-      <w:pPr>
-        <w:pStyle w:val="ListParagraph"/>
-        <w:ind w:left="851" w:hanging="0"/>
-        <w:jc w:val="both"/>
-        <w:rPr>
-          <w:rFonts w:ascii="Times New Roman" w:hAnsi="Times New Roman" w:cs="Times New Roman"/>
-          <w:b/>
-          <w:b/>
-          <w:sz w:val="32"/>
-          <w:szCs w:val="32"/>
-          <w:lang w:val="id-ID"/>
-        </w:rPr>
-      </w:pPr>
-      <w:r>
-        <w:rPr>
-          <w:rFonts w:cs="Times New Roman" w:ascii="Times New Roman" w:hAnsi="Times New Roman"/>
-          <w:b/>
-          <w:sz w:val="32"/>
-          <w:szCs w:val="32"/>
-          <w:lang w:val="id-ID"/>
-        </w:rPr>
-      </w:r>
+      </w:pPr>
     </w:p>
     <w:p>
       <w:pPr>
@@ -1916,7 +1802,6 @@
         <w:rPr>
           <w:rFonts w:ascii="Times New Roman" w:hAnsi="Times New Roman" w:cs="Times New Roman"/>
           <w:b/>
-          <w:b/>
           <w:sz w:val="32"/>
           <w:szCs w:val="32"/>
           <w:lang w:eastAsia="en-GB"/>
@@ -1924,7 +1809,7 @@
       </w:pPr>
       <w:r>
         <w:rPr>
-          <w:rFonts w:cs="Times New Roman" w:ascii="Times New Roman" w:hAnsi="Times New Roman"/>
+          <w:rFonts w:ascii="Times New Roman" w:hAnsi="Times New Roman" w:cs="Times New Roman"/>
           <w:b/>
           <w:sz w:val="32"/>
           <w:szCs w:val="32"/>
@@ -1934,7 +1819,7 @@
       </w:r>
       <w:r>
         <w:rPr>
-          <w:rFonts w:cs="Times New Roman" w:ascii="Times New Roman" w:hAnsi="Times New Roman"/>
+          <w:rFonts w:ascii="Times New Roman" w:hAnsi="Times New Roman" w:cs="Times New Roman"/>
           <w:b/>
           <w:sz w:val="32"/>
           <w:szCs w:val="32"/>
@@ -1944,7 +1829,7 @@
       </w:r>
       <w:r>
         <w:rPr>
-          <w:rFonts w:cs="Times New Roman" w:ascii="Times New Roman" w:hAnsi="Times New Roman"/>
+          <w:rFonts w:ascii="Times New Roman" w:hAnsi="Times New Roman" w:cs="Times New Roman"/>
           <w:bCs/>
           <w:i/>
           <w:iCs/>
@@ -1952,64 +1837,56 @@
           <w:szCs w:val="32"/>
           <w:lang w:val="en-US"/>
         </w:rPr>
-        <w:t>isikan dengan tugas-tugas yang diberikan selama perkuliahan dan tugas pada modul praktikum sub-bab laporan resmi</w:t>
-      </w:r>
-      <w:r>
-        <w:rPr>
-          <w:rFonts w:cs="Times New Roman" w:ascii="Times New Roman" w:hAnsi="Times New Roman"/>
-          <w:b/>
+        <w:t xml:space="preserve">isikan dengan tugas-tugas yang diberikan </w:t>
+      </w:r>
+      <w:r>
+        <w:rPr>
+          <w:rFonts w:ascii="Times New Roman" w:hAnsi="Times New Roman" w:cs="Times New Roman"/>
+          <w:bCs/>
+          <w:i/>
+          <w:iCs/>
           <w:sz w:val="32"/>
           <w:szCs w:val="32"/>
           <w:lang w:val="en-US"/>
         </w:rPr>
-        <w:t>)</w:t>
-      </w:r>
-    </w:p>
-    <w:p>
-      <w:pPr>
-        <w:pStyle w:val="ListParagraph"/>
-        <w:ind w:left="851" w:hanging="0"/>
-        <w:rPr>
-          <w:rFonts w:ascii="Times New Roman" w:hAnsi="Times New Roman" w:cs="Times New Roman"/>
-          <w:b/>
+        <w:t>selama perkuliahan dan tugas pada modul praktikum sub-bab laporan resmi</w:t>
+      </w:r>
+      <w:r>
+        <w:rPr>
+          <w:rFonts w:ascii="Times New Roman" w:hAnsi="Times New Roman" w:cs="Times New Roman"/>
           <w:b/>
           <w:sz w:val="32"/>
           <w:szCs w:val="32"/>
           <w:lang w:val="en-US"/>
         </w:rPr>
-      </w:pPr>
-      <w:r>
-        <w:rPr>
-          <w:rFonts w:cs="Times New Roman" w:ascii="Times New Roman" w:hAnsi="Times New Roman"/>
+        <w:t>)</w:t>
+      </w:r>
+    </w:p>
+    <w:p>
+      <w:pPr>
+        <w:pStyle w:val="ListParagraph"/>
+        <w:ind w:left="851"/>
+        <w:rPr>
+          <w:rFonts w:ascii="Times New Roman" w:hAnsi="Times New Roman" w:cs="Times New Roman"/>
           <w:b/>
           <w:sz w:val="32"/>
           <w:szCs w:val="32"/>
           <w:lang w:val="en-US"/>
         </w:rPr>
-      </w:r>
-    </w:p>
-    <w:p>
-      <w:pPr>
-        <w:pStyle w:val="ListParagraph"/>
-        <w:ind w:left="851" w:hanging="0"/>
-        <w:rPr>
-          <w:rFonts w:ascii="Times New Roman" w:hAnsi="Times New Roman" w:cs="Times New Roman"/>
-          <w:b/>
+      </w:pPr>
+    </w:p>
+    <w:p>
+      <w:pPr>
+        <w:pStyle w:val="ListParagraph"/>
+        <w:ind w:left="851"/>
+        <w:rPr>
+          <w:rFonts w:ascii="Times New Roman" w:hAnsi="Times New Roman" w:cs="Times New Roman"/>
           <w:b/>
           <w:sz w:val="32"/>
           <w:szCs w:val="32"/>
           <w:lang w:eastAsia="en-GB"/>
         </w:rPr>
       </w:pPr>
-      <w:r>
-        <w:rPr>
-          <w:rFonts w:cs="Times New Roman" w:ascii="Times New Roman" w:hAnsi="Times New Roman"/>
-          <w:b/>
-          <w:sz w:val="32"/>
-          <w:szCs w:val="32"/>
-          <w:lang w:eastAsia="en-GB"/>
-        </w:rPr>
-      </w:r>
     </w:p>
     <w:p>
       <w:pPr>
@@ -2022,7 +1899,6 @@
         <w:rPr>
           <w:rFonts w:ascii="Times New Roman" w:hAnsi="Times New Roman" w:cs="Times New Roman"/>
           <w:b/>
-          <w:b/>
           <w:sz w:val="32"/>
           <w:szCs w:val="32"/>
           <w:lang w:val="id-ID"/>
@@ -2030,7 +1906,7 @@
       </w:pPr>
       <w:r>
         <w:rPr>
-          <w:rFonts w:cs="Times New Roman" w:ascii="Times New Roman" w:hAnsi="Times New Roman"/>
+          <w:rFonts w:ascii="Times New Roman" w:hAnsi="Times New Roman" w:cs="Times New Roman"/>
           <w:b/>
           <w:sz w:val="32"/>
           <w:szCs w:val="32"/>
@@ -2040,7 +1916,7 @@
       </w:r>
       <w:r>
         <w:rPr>
-          <w:rFonts w:cs="Times New Roman" w:ascii="Times New Roman" w:hAnsi="Times New Roman"/>
+          <w:rFonts w:ascii="Times New Roman" w:hAnsi="Times New Roman" w:cs="Times New Roman"/>
           <w:b/>
           <w:sz w:val="32"/>
           <w:szCs w:val="32"/>
@@ -2050,7 +1926,7 @@
       </w:r>
       <w:r>
         <w:rPr>
-          <w:rFonts w:cs="Times New Roman" w:ascii="Times New Roman" w:hAnsi="Times New Roman"/>
+          <w:rFonts w:ascii="Times New Roman" w:hAnsi="Times New Roman" w:cs="Times New Roman"/>
           <w:bCs/>
           <w:i/>
           <w:iCs/>
@@ -2062,7 +1938,7 @@
       </w:r>
       <w:r>
         <w:rPr>
-          <w:rFonts w:cs="Times New Roman" w:ascii="Times New Roman" w:hAnsi="Times New Roman"/>
+          <w:rFonts w:ascii="Times New Roman" w:hAnsi="Times New Roman" w:cs="Times New Roman"/>
           <w:b/>
           <w:sz w:val="32"/>
           <w:szCs w:val="32"/>
@@ -2074,7 +1950,7 @@
     <w:p>
       <w:pPr>
         <w:pStyle w:val="ListParagraph"/>
-        <w:ind w:left="851" w:hanging="0"/>
+        <w:ind w:left="851"/>
         <w:jc w:val="both"/>
         <w:rPr>
           <w:rFonts w:ascii="Times New Roman" w:hAnsi="Times New Roman" w:cs="Times New Roman"/>
@@ -2083,45 +1959,26 @@
           <w:lang w:val="id-ID"/>
         </w:rPr>
       </w:pPr>
-      <w:r>
-        <w:rPr>
-          <w:rFonts w:cs="Times New Roman" w:ascii="Times New Roman" w:hAnsi="Times New Roman"/>
-          <w:sz w:val="24"/>
-          <w:szCs w:val="24"/>
-          <w:lang w:val="id-ID"/>
-        </w:rPr>
-      </w:r>
-    </w:p>
-    <w:p>
-      <w:pPr>
-        <w:pStyle w:val="ListParagraph"/>
-        <w:ind w:left="1080" w:hanging="0"/>
-        <w:rPr>
-          <w:rFonts w:ascii="Times New Roman" w:hAnsi="Times New Roman" w:cs="Times New Roman"/>
-          <w:b/>
+    </w:p>
+    <w:p>
+      <w:pPr>
+        <w:pStyle w:val="ListParagraph"/>
+        <w:ind w:left="1080"/>
+        <w:rPr>
+          <w:rFonts w:ascii="Times New Roman" w:hAnsi="Times New Roman" w:cs="Times New Roman"/>
           <w:b/>
           <w:sz w:val="32"/>
           <w:szCs w:val="32"/>
           <w:lang w:val="id-ID"/>
         </w:rPr>
       </w:pPr>
-      <w:r>
-        <w:rPr>
-          <w:rFonts w:cs="Times New Roman" w:ascii="Times New Roman" w:hAnsi="Times New Roman"/>
-          <w:b/>
-          <w:sz w:val="32"/>
-          <w:szCs w:val="32"/>
-          <w:lang w:val="id-ID"/>
-        </w:rPr>
-      </w:r>
-    </w:p>
-    <w:p>
-      <w:pPr>
-        <w:pStyle w:val="ListParagraph"/>
-        <w:ind w:left="1080" w:hanging="0"/>
-        <w:rPr>
-          <w:rFonts w:ascii="Times New Roman" w:hAnsi="Times New Roman" w:cs="Times New Roman"/>
-          <w:b/>
+    </w:p>
+    <w:p>
+      <w:pPr>
+        <w:pStyle w:val="ListParagraph"/>
+        <w:ind w:left="1080"/>
+        <w:rPr>
+          <w:rFonts w:ascii="Times New Roman" w:hAnsi="Times New Roman" w:cs="Times New Roman"/>
           <w:b/>
           <w:sz w:val="32"/>
           <w:szCs w:val="32"/>
@@ -2129,101 +1986,94 @@
           <w:lang w:val="id-ID"/>
         </w:rPr>
       </w:pPr>
-      <w:r>
-        <w:rPr>
-          <w:rFonts w:cs="Times New Roman" w:ascii="Times New Roman" w:hAnsi="Times New Roman"/>
+    </w:p>
+    <w:p>
+      <w:pPr>
+        <w:pStyle w:val="ListParagraph"/>
+        <w:ind w:left="1440"/>
+        <w:rPr>
+          <w:rFonts w:ascii="Times New Roman" w:hAnsi="Times New Roman" w:cs="Times New Roman"/>
+          <w:sz w:val="24"/>
+          <w:szCs w:val="24"/>
+          <w:lang w:eastAsia="en-GB"/>
+        </w:rPr>
+      </w:pPr>
+    </w:p>
+    <w:p>
+      <w:pPr>
+        <w:pStyle w:val="ListParagraph"/>
+        <w:ind w:left="1440"/>
+        <w:rPr>
+          <w:rFonts w:ascii="Times New Roman" w:hAnsi="Times New Roman" w:cs="Times New Roman"/>
+          <w:sz w:val="24"/>
+          <w:szCs w:val="24"/>
+          <w:lang w:val="id-ID"/>
+        </w:rPr>
+      </w:pPr>
+    </w:p>
+    <w:p>
+      <w:pPr>
+        <w:pStyle w:val="ListParagraph"/>
+        <w:ind w:left="1080"/>
+        <w:rPr>
+          <w:rFonts w:ascii="Times New Roman" w:hAnsi="Times New Roman" w:cs="Times New Roman"/>
           <w:b/>
           <w:sz w:val="32"/>
           <w:szCs w:val="32"/>
-          <w:u w:val="single"/>
-          <w:lang w:val="id-ID"/>
-        </w:rPr>
-      </w:r>
-    </w:p>
-    <w:p>
-      <w:pPr>
-        <w:pStyle w:val="ListParagraph"/>
-        <w:ind w:left="1440" w:hanging="0"/>
-        <w:rPr>
-          <w:rFonts w:ascii="Times New Roman" w:hAnsi="Times New Roman" w:cs="Times New Roman"/>
-          <w:sz w:val="24"/>
-          <w:szCs w:val="24"/>
-          <w:lang w:eastAsia="en-GB"/>
-        </w:rPr>
-      </w:pPr>
-      <w:r>
-        <w:rPr>
-          <w:rFonts w:cs="Times New Roman" w:ascii="Times New Roman" w:hAnsi="Times New Roman"/>
-          <w:sz w:val="24"/>
-          <w:szCs w:val="24"/>
-          <w:lang w:eastAsia="en-GB"/>
-        </w:rPr>
-      </w:r>
-    </w:p>
-    <w:p>
-      <w:pPr>
-        <w:pStyle w:val="ListParagraph"/>
-        <w:ind w:left="1440" w:hanging="0"/>
-        <w:rPr>
-          <w:rFonts w:ascii="Times New Roman" w:hAnsi="Times New Roman" w:cs="Times New Roman"/>
-          <w:sz w:val="24"/>
-          <w:szCs w:val="24"/>
-          <w:lang w:val="id-ID"/>
-        </w:rPr>
-      </w:pPr>
-      <w:r>
-        <w:rPr>
-          <w:rFonts w:cs="Times New Roman" w:ascii="Times New Roman" w:hAnsi="Times New Roman"/>
-          <w:sz w:val="24"/>
-          <w:szCs w:val="24"/>
-          <w:lang w:val="id-ID"/>
-        </w:rPr>
-      </w:r>
-    </w:p>
-    <w:p>
-      <w:pPr>
-        <w:pStyle w:val="ListParagraph"/>
-        <w:spacing w:before="0" w:after="160"/>
-        <w:ind w:left="1080" w:hanging="0"/>
-        <w:contextualSpacing/>
-        <w:rPr>
-          <w:rFonts w:ascii="Times New Roman" w:hAnsi="Times New Roman" w:cs="Times New Roman"/>
-          <w:b/>
-          <w:b/>
-          <w:sz w:val="32"/>
-          <w:szCs w:val="32"/>
-          <w:lang w:val="id-ID"/>
-        </w:rPr>
-      </w:pPr>
-      <w:r>
-        <w:rPr/>
-      </w:r>
+          <w:lang w:val="id-ID"/>
+        </w:rPr>
+      </w:pPr>
     </w:p>
     <w:sectPr>
-      <w:headerReference w:type="default" r:id="rId4"/>
-      <w:footerReference w:type="default" r:id="rId5"/>
-      <w:type w:val="nextPage"/>
+      <w:headerReference w:type="default" r:id="rId10"/>
+      <w:footerReference w:type="default" r:id="rId11"/>
       <w:pgSz w:w="11906" w:h="16838"/>
-      <w:pgMar w:left="1440" w:right="1440" w:gutter="0" w:header="708" w:top="1440" w:footer="708" w:bottom="1440"/>
-      <w:pgNumType w:start="1" w:fmt="decimal"/>
-      <w:formProt w:val="false"/>
-      <w:textDirection w:val="lrTb"/>
-      <w:docGrid w:type="default" w:linePitch="360" w:charSpace="4096"/>
+      <w:pgMar w:top="1440" w:right="1440" w:bottom="1440" w:left="1440" w:header="708" w:footer="708" w:gutter="0"/>
+      <w:pgNumType w:start="1"/>
+      <w:cols w:space="720"/>
+      <w:formProt w:val="0"/>
+      <w:docGrid w:linePitch="360" w:charSpace="4096"/>
     </w:sectPr>
   </w:body>
 </w:document>
 </file>
 
+<file path=word/endnotes.xml><?xml version="1.0" encoding="utf-8"?>
+<w:endnotes xmlns:wpc="http://schemas.microsoft.com/office/word/2010/wordprocessingCanvas" xmlns:cx="http://schemas.microsoft.com/office/drawing/2014/chartex" xmlns:cx1="http://schemas.microsoft.com/office/drawing/2015/9/8/chartex" xmlns:cx2="http://schemas.microsoft.com/office/drawing/2015/10/21/chartex" xmlns:cx3="http://schemas.microsoft.com/office/drawing/2016/5/9/chartex" xmlns:cx4="http://schemas.microsoft.com/office/drawing/2016/5/10/chartex" xmlns:cx5="http://schemas.microsoft.com/office/drawing/2016/5/11/chartex" xmlns:cx6="http://schemas.microsoft.com/office/drawing/2016/5/12/chartex" xmlns:cx7="http://schemas.microsoft.com/office/drawing/2016/5/13/chartex" xmlns:cx8="http://schemas.microsoft.com/office/drawing/2016/5/14/chartex" xmlns:mc="http://schemas.openxmlformats.org/markup-compatibility/2006" xmlns:aink="http://schemas.microsoft.com/office/drawing/2016/ink" xmlns:am3d="http://schemas.microsoft.com/office/drawing/2017/model3d" xmlns:o="urn:schemas-microsoft-com:office:office" xmlns:r="http://schemas.openxmlformats.org/officeDocument/2006/relationships" xmlns:m="http://schemas.openxmlformats.org/officeDocument/2006/math" xmlns:v="urn:schemas-microsoft-com:vml" xmlns:wp14="http://schemas.microsoft.com/office/word/2010/wordprocessingDrawing" xmlns:wp="http://schemas.openxmlformats.org/drawingml/2006/wordprocessingDrawing" xmlns:w10="urn:schemas-microsoft-com:office:word" xmlns:w="http://schemas.openxmlformats.org/wordprocessingml/2006/main" xmlns:w14="http://schemas.microsoft.com/office/word/2010/wordml" xmlns:w15="http://schemas.microsoft.com/office/word/2012/wordml" xmlns:w16cex="http://schemas.microsoft.com/office/word/2018/wordml/cex" xmlns:w16cid="http://schemas.microsoft.com/office/word/2016/wordml/cid" xmlns:w16="http://schemas.microsoft.com/office/word/2018/wordml" xmlns:w16sdtdh="http://schemas.microsoft.com/office/word/2020/wordml/sdtdatahash" xmlns:w16se="http://schemas.microsoft.com/office/word/2015/wordml/symex" xmlns:wpg="http://schemas.microsoft.com/office/word/2010/wordprocessingGroup" xmlns:wpi="http://schemas.microsoft.com/office/word/2010/wordprocessingInk" xmlns:wne="http://schemas.microsoft.com/office/word/2006/wordml" xmlns:wps="http://schemas.microsoft.com/office/word/2010/wordprocessingShape" mc:Ignorable="w14 w15 w16se w16cid w16 w16cex w16sdtdh wp14">
+  <w:endnote w:type="separator" w:id="-1">
+    <w:p>
+      <w:pPr>
+        <w:spacing w:after="0" w:line="240" w:lineRule="auto"/>
+      </w:pPr>
+      <w:r>
+        <w:separator/>
+      </w:r>
+    </w:p>
+  </w:endnote>
+  <w:endnote w:type="continuationSeparator" w:id="0">
+    <w:p>
+      <w:pPr>
+        <w:spacing w:after="0" w:line="240" w:lineRule="auto"/>
+      </w:pPr>
+      <w:r>
+        <w:continuationSeparator/>
+      </w:r>
+    </w:p>
+  </w:endnote>
+</w:endnotes>
+</file>
+
 <file path=word/footer1.xml><?xml version="1.0" encoding="utf-8"?>
-<w:ftr xmlns:o="urn:schemas-microsoft-com:office:office" xmlns:r="http://schemas.openxmlformats.org/officeDocument/2006/relationships" xmlns:v="urn:schemas-microsoft-com:vml" xmlns:w="http://schemas.openxmlformats.org/wordprocessingml/2006/main" xmlns:w10="urn:schemas-microsoft-com:office:word" xmlns:wp="http://schemas.openxmlformats.org/drawingml/2006/wordprocessingDrawing" xmlns:wps="http://schemas.microsoft.com/office/word/2010/wordprocessingShape" xmlns:wpg="http://schemas.microsoft.com/office/word/2010/wordprocessingGroup" xmlns:mc="http://schemas.openxmlformats.org/markup-compatibility/2006" xmlns:wp14="http://schemas.microsoft.com/office/word/2010/wordprocessingDrawing" xmlns:w14="http://schemas.microsoft.com/office/word/2010/wordml" xmlns:w15="http://schemas.microsoft.com/office/word/2012/wordml" mc:Ignorable="w14 wp14 w15">
+<w:ftr xmlns:wpc="http://schemas.microsoft.com/office/word/2010/wordprocessingCanvas" xmlns:cx="http://schemas.microsoft.com/office/drawing/2014/chartex" xmlns:cx1="http://schemas.microsoft.com/office/drawing/2015/9/8/chartex" xmlns:cx2="http://schemas.microsoft.com/office/drawing/2015/10/21/chartex" xmlns:cx3="http://schemas.microsoft.com/office/drawing/2016/5/9/chartex" xmlns:cx4="http://schemas.microsoft.com/office/drawing/2016/5/10/chartex" xmlns:cx5="http://schemas.microsoft.com/office/drawing/2016/5/11/chartex" xmlns:cx6="http://schemas.microsoft.com/office/drawing/2016/5/12/chartex" xmlns:cx7="http://schemas.microsoft.com/office/drawing/2016/5/13/chartex" xmlns:cx8="http://schemas.microsoft.com/office/drawing/2016/5/14/chartex" xmlns:mc="http://schemas.openxmlformats.org/markup-compatibility/2006" xmlns:aink="http://schemas.microsoft.com/office/drawing/2016/ink" xmlns:am3d="http://schemas.microsoft.com/office/drawing/2017/model3d" xmlns:o="urn:schemas-microsoft-com:office:office" xmlns:r="http://schemas.openxmlformats.org/officeDocument/2006/relationships" xmlns:m="http://schemas.openxmlformats.org/officeDocument/2006/math" xmlns:v="urn:schemas-microsoft-com:vml" xmlns:wp14="http://schemas.microsoft.com/office/word/2010/wordprocessingDrawing" xmlns:wp="http://schemas.openxmlformats.org/drawingml/2006/wordprocessingDrawing" xmlns:w10="urn:schemas-microsoft-com:office:word" xmlns:w="http://schemas.openxmlformats.org/wordprocessingml/2006/main" xmlns:w14="http://schemas.microsoft.com/office/word/2010/wordml" xmlns:w15="http://schemas.microsoft.com/office/word/2012/wordml" xmlns:w16cex="http://schemas.microsoft.com/office/word/2018/wordml/cex" xmlns:w16cid="http://schemas.microsoft.com/office/word/2016/wordml/cid" xmlns:w16="http://schemas.microsoft.com/office/word/2018/wordml" xmlns:w16sdtdh="http://schemas.microsoft.com/office/word/2020/wordml/sdtdatahash" xmlns:w16se="http://schemas.microsoft.com/office/word/2015/wordml/symex" xmlns:wpg="http://schemas.microsoft.com/office/word/2010/wordprocessingGroup" xmlns:wpi="http://schemas.microsoft.com/office/word/2010/wordprocessingInk" xmlns:wne="http://schemas.microsoft.com/office/word/2006/wordml" xmlns:wps="http://schemas.microsoft.com/office/word/2010/wordprocessingShape" mc:Ignorable="w14 w15 w16se w16cid w16 w16cex w16sdtdh wp14">
   <w:sdt>
     <w:sdtPr>
+      <w:id w:val="544091183"/>
       <w:docPartObj>
         <w:docPartGallery w:val="Page Numbers (Bottom of Page)"/>
-        <w:docPartUnique w:val="true"/>
+        <w:docPartUnique/>
       </w:docPartObj>
-      <w:id w:val="544091183"/>
     </w:sdtPr>
+    <w:sdtEndPr/>
     <w:sdtContent>
       <w:p>
         <w:pPr>
@@ -2232,7 +2082,6 @@
             <w:top w:val="single" w:sz="4" w:space="1" w:color="D9D9D9"/>
           </w:pBdr>
           <w:rPr>
-            <w:b/>
             <w:b/>
             <w:bCs/>
           </w:rPr>
@@ -2277,42 +2126,14 @@
             <w:b/>
             <w:bCs/>
           </w:rPr>
-          <w:t xml:space="preserve"> </w:t>
+          <w:t xml:space="preserve"> | </w:t>
         </w:r>
         <w:r>
           <w:rPr>
-            <w:b/>
-            <w:bCs/>
-          </w:rPr>
-          <w:t xml:space="preserve">| </w:t>
-        </w:r>
-        <w:r>
-          <w:rPr>
-            <w:color w:val="7F7F7F" w:themeColor="background1" w:themeShade="7f"/>
+            <w:color w:val="7F7F7F" w:themeColor="background1" w:themeShade="7F"/>
             <w:spacing w:val="60"/>
           </w:rPr>
-          <w:t xml:space="preserve">Praktikum </w:t>
-        </w:r>
-        <w:r>
-          <w:rPr>
-            <w:color w:val="7F7F7F" w:themeColor="background1" w:themeShade="7f"/>
-            <w:spacing w:val="60"/>
-          </w:rPr>
-          <w:t>1</w:t>
-        </w:r>
-        <w:r>
-          <w:rPr>
-            <w:color w:val="7F7F7F" w:themeColor="background1" w:themeShade="7f"/>
-            <w:spacing w:val="60"/>
-          </w:rPr>
-          <w:t xml:space="preserve"> – </w:t>
-        </w:r>
-        <w:r>
-          <w:rPr>
-            <w:color w:val="7F7F7F" w:themeColor="background1" w:themeShade="7f"/>
-            <w:spacing w:val="60"/>
-          </w:rPr>
-          <w:t>Dasar Bahasa C</w:t>
+          <w:t>Praktikum 1 – Dasar Bahasa C</w:t>
         </w:r>
       </w:p>
     </w:sdtContent>
@@ -2320,43 +2141,64 @@
   <w:p>
     <w:pPr>
       <w:pStyle w:val="Footer"/>
-      <w:rPr/>
     </w:pPr>
-    <w:r>
-      <w:rPr/>
-    </w:r>
   </w:p>
 </w:ftr>
 </file>
 
+<file path=word/footnotes.xml><?xml version="1.0" encoding="utf-8"?>
+<w:footnotes xmlns:wpc="http://schemas.microsoft.com/office/word/2010/wordprocessingCanvas" xmlns:cx="http://schemas.microsoft.com/office/drawing/2014/chartex" xmlns:cx1="http://schemas.microsoft.com/office/drawing/2015/9/8/chartex" xmlns:cx2="http://schemas.microsoft.com/office/drawing/2015/10/21/chartex" xmlns:cx3="http://schemas.microsoft.com/office/drawing/2016/5/9/chartex" xmlns:cx4="http://schemas.microsoft.com/office/drawing/2016/5/10/chartex" xmlns:cx5="http://schemas.microsoft.com/office/drawing/2016/5/11/chartex" xmlns:cx6="http://schemas.microsoft.com/office/drawing/2016/5/12/chartex" xmlns:cx7="http://schemas.microsoft.com/office/drawing/2016/5/13/chartex" xmlns:cx8="http://schemas.microsoft.com/office/drawing/2016/5/14/chartex" xmlns:mc="http://schemas.openxmlformats.org/markup-compatibility/2006" xmlns:aink="http://schemas.microsoft.com/office/drawing/2016/ink" xmlns:am3d="http://schemas.microsoft.com/office/drawing/2017/model3d" xmlns:o="urn:schemas-microsoft-com:office:office" xmlns:r="http://schemas.openxmlformats.org/officeDocument/2006/relationships" xmlns:m="http://schemas.openxmlformats.org/officeDocument/2006/math" xmlns:v="urn:schemas-microsoft-com:vml" xmlns:wp14="http://schemas.microsoft.com/office/word/2010/wordprocessingDrawing" xmlns:wp="http://schemas.openxmlformats.org/drawingml/2006/wordprocessingDrawing" xmlns:w10="urn:schemas-microsoft-com:office:word" xmlns:w="http://schemas.openxmlformats.org/wordprocessingml/2006/main" xmlns:w14="http://schemas.microsoft.com/office/word/2010/wordml" xmlns:w15="http://schemas.microsoft.com/office/word/2012/wordml" xmlns:w16cex="http://schemas.microsoft.com/office/word/2018/wordml/cex" xmlns:w16cid="http://schemas.microsoft.com/office/word/2016/wordml/cid" xmlns:w16="http://schemas.microsoft.com/office/word/2018/wordml" xmlns:w16sdtdh="http://schemas.microsoft.com/office/word/2020/wordml/sdtdatahash" xmlns:w16se="http://schemas.microsoft.com/office/word/2015/wordml/symex" xmlns:wpg="http://schemas.microsoft.com/office/word/2010/wordprocessingGroup" xmlns:wpi="http://schemas.microsoft.com/office/word/2010/wordprocessingInk" xmlns:wne="http://schemas.microsoft.com/office/word/2006/wordml" xmlns:wps="http://schemas.microsoft.com/office/word/2010/wordprocessingShape" mc:Ignorable="w14 w15 w16se w16cid w16 w16cex w16sdtdh wp14">
+  <w:footnote w:type="separator" w:id="-1">
+    <w:p>
+      <w:pPr>
+        <w:spacing w:after="0" w:line="240" w:lineRule="auto"/>
+      </w:pPr>
+      <w:r>
+        <w:separator/>
+      </w:r>
+    </w:p>
+  </w:footnote>
+  <w:footnote w:type="continuationSeparator" w:id="0">
+    <w:p>
+      <w:pPr>
+        <w:spacing w:after="0" w:line="240" w:lineRule="auto"/>
+      </w:pPr>
+      <w:r>
+        <w:continuationSeparator/>
+      </w:r>
+    </w:p>
+  </w:footnote>
+</w:footnotes>
+</file>
+
 <file path=word/header1.xml><?xml version="1.0" encoding="utf-8"?>
-<w:hdr xmlns:o="urn:schemas-microsoft-com:office:office" xmlns:r="http://schemas.openxmlformats.org/officeDocument/2006/relationships" xmlns:v="urn:schemas-microsoft-com:vml" xmlns:w="http://schemas.openxmlformats.org/wordprocessingml/2006/main" xmlns:w10="urn:schemas-microsoft-com:office:word" xmlns:wp="http://schemas.openxmlformats.org/drawingml/2006/wordprocessingDrawing" xmlns:wps="http://schemas.microsoft.com/office/word/2010/wordprocessingShape" xmlns:wpg="http://schemas.microsoft.com/office/word/2010/wordprocessingGroup" xmlns:mc="http://schemas.openxmlformats.org/markup-compatibility/2006" xmlns:wp14="http://schemas.microsoft.com/office/word/2010/wordprocessingDrawing" xmlns:w14="http://schemas.microsoft.com/office/word/2010/wordml" xmlns:w15="http://schemas.microsoft.com/office/word/2012/wordml" mc:Ignorable="w14 wp14 w15">
+<w:hdr xmlns:wpc="http://schemas.microsoft.com/office/word/2010/wordprocessingCanvas" xmlns:cx="http://schemas.microsoft.com/office/drawing/2014/chartex" xmlns:cx1="http://schemas.microsoft.com/office/drawing/2015/9/8/chartex" xmlns:cx2="http://schemas.microsoft.com/office/drawing/2015/10/21/chartex" xmlns:cx3="http://schemas.microsoft.com/office/drawing/2016/5/9/chartex" xmlns:cx4="http://schemas.microsoft.com/office/drawing/2016/5/10/chartex" xmlns:cx5="http://schemas.microsoft.com/office/drawing/2016/5/11/chartex" xmlns:cx6="http://schemas.microsoft.com/office/drawing/2016/5/12/chartex" xmlns:cx7="http://schemas.microsoft.com/office/drawing/2016/5/13/chartex" xmlns:cx8="http://schemas.microsoft.com/office/drawing/2016/5/14/chartex" xmlns:mc="http://schemas.openxmlformats.org/markup-compatibility/2006" xmlns:aink="http://schemas.microsoft.com/office/drawing/2016/ink" xmlns:am3d="http://schemas.microsoft.com/office/drawing/2017/model3d" xmlns:o="urn:schemas-microsoft-com:office:office" xmlns:r="http://schemas.openxmlformats.org/officeDocument/2006/relationships" xmlns:m="http://schemas.openxmlformats.org/officeDocument/2006/math" xmlns:v="urn:schemas-microsoft-com:vml" xmlns:wp14="http://schemas.microsoft.com/office/word/2010/wordprocessingDrawing" xmlns:wp="http://schemas.openxmlformats.org/drawingml/2006/wordprocessingDrawing" xmlns:w10="urn:schemas-microsoft-com:office:word" xmlns:w="http://schemas.openxmlformats.org/wordprocessingml/2006/main" xmlns:w14="http://schemas.microsoft.com/office/word/2010/wordml" xmlns:w15="http://schemas.microsoft.com/office/word/2012/wordml" xmlns:w16cex="http://schemas.microsoft.com/office/word/2018/wordml/cex" xmlns:w16cid="http://schemas.microsoft.com/office/word/2016/wordml/cid" xmlns:w16="http://schemas.microsoft.com/office/word/2018/wordml" xmlns:w16sdtdh="http://schemas.microsoft.com/office/word/2020/wordml/sdtdatahash" xmlns:w16se="http://schemas.microsoft.com/office/word/2015/wordml/symex" xmlns:wpg="http://schemas.microsoft.com/office/word/2010/wordprocessingGroup" xmlns:wpi="http://schemas.microsoft.com/office/word/2010/wordprocessingInk" xmlns:wne="http://schemas.microsoft.com/office/word/2006/wordml" xmlns:wps="http://schemas.microsoft.com/office/word/2010/wordprocessingShape" mc:Ignorable="w14 w15 w16se w16cid w16 w16cex w16sdtdh wp14">
   <w:p>
     <w:pPr>
       <w:pStyle w:val="Header"/>
       <w:pBdr>
         <w:bottom w:val="single" w:sz="4" w:space="8" w:color="4F81BD"/>
       </w:pBdr>
-      <w:spacing w:before="0" w:after="360"/>
+      <w:spacing w:after="360"/>
       <w:contextualSpacing/>
       <w:jc w:val="right"/>
       <w:rPr>
-        <w:color w:val="404040" w:themeColor="text1" w:themeTint="bf"/>
+        <w:color w:val="404040" w:themeColor="text1" w:themeTint="BF"/>
       </w:rPr>
     </w:pPr>
     <w:sdt>
       <w:sdtPr>
+        <w:alias w:val="Title"/>
         <w:id w:val="347627786"/>
-        <w:dataBinding w:prefixMappings="xmlns:ns0='http://purl.org/dc/elements/1.1/' xmlns:ns1='http://schemas.openxmlformats.org/package/2006/metadata/core-properties' " w:xpath="/ns1:coreProperties[1]/ns0:title[1]" w:storeItemID="{6C3C8BC8-F283-45AE-878A-BAB7291924A1}"/>
         <w:placeholder>
           <w:docPart w:val="9D93FADBA28043E890B3485A63B622B2"/>
         </w:placeholder>
-        <w:alias w:val="Title"/>
+        <w:dataBinding w:prefixMappings="xmlns:ns0='http://purl.org/dc/elements/1.1/' xmlns:ns1='http://schemas.openxmlformats.org/package/2006/metadata/core-properties' " w:xpath="/ns1:coreProperties[1]/ns0:title[1]" w:storeItemID="{6C3C8BC8-F283-45AE-878A-BAB7291924A1}"/>
         <w:text/>
       </w:sdtPr>
+      <w:sdtEndPr/>
       <w:sdtContent>
         <w:r>
-          <w:rPr/>
           <w:t>[Nama] – [NRP]</w:t>
         </w:r>
       </w:sdtContent>
@@ -2365,43 +2207,39 @@
   <w:p>
     <w:pPr>
       <w:pStyle w:val="Header"/>
-      <w:rPr/>
     </w:pPr>
-    <w:r>
-      <w:rPr/>
-    </w:r>
   </w:p>
 </w:hdr>
 </file>
 
 <file path=word/header2.xml><?xml version="1.0" encoding="utf-8"?>
-<w:hdr xmlns:o="urn:schemas-microsoft-com:office:office" xmlns:r="http://schemas.openxmlformats.org/officeDocument/2006/relationships" xmlns:v="urn:schemas-microsoft-com:vml" xmlns:w="http://schemas.openxmlformats.org/wordprocessingml/2006/main" xmlns:w10="urn:schemas-microsoft-com:office:word" xmlns:wp="http://schemas.openxmlformats.org/drawingml/2006/wordprocessingDrawing" xmlns:wps="http://schemas.microsoft.com/office/word/2010/wordprocessingShape" xmlns:wpg="http://schemas.microsoft.com/office/word/2010/wordprocessingGroup" xmlns:mc="http://schemas.openxmlformats.org/markup-compatibility/2006" xmlns:wp14="http://schemas.microsoft.com/office/word/2010/wordprocessingDrawing" xmlns:w14="http://schemas.microsoft.com/office/word/2010/wordml" xmlns:w15="http://schemas.microsoft.com/office/word/2012/wordml" mc:Ignorable="w14 wp14 w15">
+<w:hdr xmlns:wpc="http://schemas.microsoft.com/office/word/2010/wordprocessingCanvas" xmlns:cx="http://schemas.microsoft.com/office/drawing/2014/chartex" xmlns:cx1="http://schemas.microsoft.com/office/drawing/2015/9/8/chartex" xmlns:cx2="http://schemas.microsoft.com/office/drawing/2015/10/21/chartex" xmlns:cx3="http://schemas.microsoft.com/office/drawing/2016/5/9/chartex" xmlns:cx4="http://schemas.microsoft.com/office/drawing/2016/5/10/chartex" xmlns:cx5="http://schemas.microsoft.com/office/drawing/2016/5/11/chartex" xmlns:cx6="http://schemas.microsoft.com/office/drawing/2016/5/12/chartex" xmlns:cx7="http://schemas.microsoft.com/office/drawing/2016/5/13/chartex" xmlns:cx8="http://schemas.microsoft.com/office/drawing/2016/5/14/chartex" xmlns:mc="http://schemas.openxmlformats.org/markup-compatibility/2006" xmlns:aink="http://schemas.microsoft.com/office/drawing/2016/ink" xmlns:am3d="http://schemas.microsoft.com/office/drawing/2017/model3d" xmlns:o="urn:schemas-microsoft-com:office:office" xmlns:r="http://schemas.openxmlformats.org/officeDocument/2006/relationships" xmlns:m="http://schemas.openxmlformats.org/officeDocument/2006/math" xmlns:v="urn:schemas-microsoft-com:vml" xmlns:wp14="http://schemas.microsoft.com/office/word/2010/wordprocessingDrawing" xmlns:wp="http://schemas.openxmlformats.org/drawingml/2006/wordprocessingDrawing" xmlns:w10="urn:schemas-microsoft-com:office:word" xmlns:w="http://schemas.openxmlformats.org/wordprocessingml/2006/main" xmlns:w14="http://schemas.microsoft.com/office/word/2010/wordml" xmlns:w15="http://schemas.microsoft.com/office/word/2012/wordml" xmlns:w16cex="http://schemas.microsoft.com/office/word/2018/wordml/cex" xmlns:w16cid="http://schemas.microsoft.com/office/word/2016/wordml/cid" xmlns:w16="http://schemas.microsoft.com/office/word/2018/wordml" xmlns:w16sdtdh="http://schemas.microsoft.com/office/word/2020/wordml/sdtdatahash" xmlns:w16se="http://schemas.microsoft.com/office/word/2015/wordml/symex" xmlns:wpg="http://schemas.microsoft.com/office/word/2010/wordprocessingGroup" xmlns:wpi="http://schemas.microsoft.com/office/word/2010/wordprocessingInk" xmlns:wne="http://schemas.microsoft.com/office/word/2006/wordml" xmlns:wps="http://schemas.microsoft.com/office/word/2010/wordprocessingShape" mc:Ignorable="w14 w15 w16se w16cid w16 w16cex w16sdtdh wp14">
   <w:p>
     <w:pPr>
       <w:pStyle w:val="Header"/>
       <w:pBdr>
         <w:bottom w:val="single" w:sz="4" w:space="8" w:color="4F81BD"/>
       </w:pBdr>
-      <w:spacing w:before="0" w:after="360"/>
+      <w:spacing w:after="360"/>
       <w:contextualSpacing/>
       <w:jc w:val="right"/>
       <w:rPr>
-        <w:color w:val="404040" w:themeColor="text1" w:themeTint="bf"/>
+        <w:color w:val="404040" w:themeColor="text1" w:themeTint="BF"/>
       </w:rPr>
     </w:pPr>
     <w:sdt>
       <w:sdtPr>
+        <w:alias w:val="Title"/>
         <w:id w:val="428216876"/>
-        <w:dataBinding w:prefixMappings="xmlns:ns0='http://purl.org/dc/elements/1.1/' xmlns:ns1='http://schemas.openxmlformats.org/package/2006/metadata/core-properties' " w:xpath="/ns1:coreProperties[1]/ns0:title[1]" w:storeItemID="{6C3C8BC8-F283-45AE-878A-BAB7291924A1}"/>
         <w:placeholder>
           <w:docPart w:val="9D93FADBA28043E890B3485A63B622B2"/>
         </w:placeholder>
-        <w:alias w:val="Title"/>
+        <w:dataBinding w:prefixMappings="xmlns:ns0='http://purl.org/dc/elements/1.1/' xmlns:ns1='http://schemas.openxmlformats.org/package/2006/metadata/core-properties' " w:xpath="/ns1:coreProperties[1]/ns0:title[1]" w:storeItemID="{6C3C8BC8-F283-45AE-878A-BAB7291924A1}"/>
         <w:text/>
       </w:sdtPr>
+      <w:sdtEndPr/>
       <w:sdtContent>
         <w:r>
-          <w:rPr/>
           <w:t>[Nama] – [NRP]</w:t>
         </w:r>
       </w:sdtContent>
@@ -2410,18 +2248,157 @@
   <w:p>
     <w:pPr>
       <w:pStyle w:val="Header"/>
-      <w:rPr/>
     </w:pPr>
-    <w:r>
-      <w:rPr/>
-    </w:r>
   </w:p>
 </w:hdr>
 </file>
 
 <file path=word/numbering.xml><?xml version="1.0" encoding="utf-8"?>
-<w:numbering xmlns:w="http://schemas.openxmlformats.org/wordprocessingml/2006/main" xmlns:o="urn:schemas-microsoft-com:office:office" xmlns:r="http://schemas.openxmlformats.org/officeDocument/2006/relationships" xmlns:v="urn:schemas-microsoft-com:vml" xmlns:mc="http://schemas.openxmlformats.org/markup-compatibility/2006" xmlns:w14="http://schemas.microsoft.com/office/word/2010/wordml" mc:Ignorable="w14">
-  <w:abstractNum w:abstractNumId="1">
+<w:numbering xmlns:wpc="http://schemas.microsoft.com/office/word/2010/wordprocessingCanvas" xmlns:cx="http://schemas.microsoft.com/office/drawing/2014/chartex" xmlns:cx1="http://schemas.microsoft.com/office/drawing/2015/9/8/chartex" xmlns:cx2="http://schemas.microsoft.com/office/drawing/2015/10/21/chartex" xmlns:cx3="http://schemas.microsoft.com/office/drawing/2016/5/9/chartex" xmlns:cx4="http://schemas.microsoft.com/office/drawing/2016/5/10/chartex" xmlns:cx5="http://schemas.microsoft.com/office/drawing/2016/5/11/chartex" xmlns:cx6="http://schemas.microsoft.com/office/drawing/2016/5/12/chartex" xmlns:cx7="http://schemas.microsoft.com/office/drawing/2016/5/13/chartex" xmlns:cx8="http://schemas.microsoft.com/office/drawing/2016/5/14/chartex" xmlns:mc="http://schemas.openxmlformats.org/markup-compatibility/2006" xmlns:aink="http://schemas.microsoft.com/office/drawing/2016/ink" xmlns:am3d="http://schemas.microsoft.com/office/drawing/2017/model3d" xmlns:o="urn:schemas-microsoft-com:office:office" xmlns:r="http://schemas.openxmlformats.org/officeDocument/2006/relationships" xmlns:m="http://schemas.openxmlformats.org/officeDocument/2006/math" xmlns:v="urn:schemas-microsoft-com:vml" xmlns:wp14="http://schemas.microsoft.com/office/word/2010/wordprocessingDrawing" xmlns:wp="http://schemas.openxmlformats.org/drawingml/2006/wordprocessingDrawing" xmlns:w10="urn:schemas-microsoft-com:office:word" xmlns:w="http://schemas.openxmlformats.org/wordprocessingml/2006/main" xmlns:w14="http://schemas.microsoft.com/office/word/2010/wordml" xmlns:w15="http://schemas.microsoft.com/office/word/2012/wordml" xmlns:w16cex="http://schemas.microsoft.com/office/word/2018/wordml/cex" xmlns:w16cid="http://schemas.microsoft.com/office/word/2016/wordml/cid" xmlns:w16="http://schemas.microsoft.com/office/word/2018/wordml" xmlns:w16sdtdh="http://schemas.microsoft.com/office/word/2020/wordml/sdtdatahash" xmlns:w16se="http://schemas.microsoft.com/office/word/2015/wordml/symex" xmlns:wpg="http://schemas.microsoft.com/office/word/2010/wordprocessingGroup" xmlns:wpi="http://schemas.microsoft.com/office/word/2010/wordprocessingInk" xmlns:wne="http://schemas.microsoft.com/office/word/2006/wordml" xmlns:wps="http://schemas.microsoft.com/office/word/2010/wordprocessingShape" mc:Ignorable="w14 w15 w16se w16cid w16 w16cex w16sdtdh wp14">
+  <w:abstractNum w:abstractNumId="0" w15:restartNumberingAfterBreak="0">
+    <w:nsid w:val="25403613"/>
+    <w:multiLevelType w:val="multilevel"/>
+    <w:tmpl w:val="8160AFA4"/>
+    <w:lvl w:ilvl="0">
+      <w:start w:val="1"/>
+      <w:numFmt w:val="bullet"/>
+      <w:lvlText w:val=""/>
+      <w:lvlJc w:val="left"/>
+      <w:pPr>
+        <w:tabs>
+          <w:tab w:val="num" w:pos="1217"/>
+        </w:tabs>
+        <w:ind w:left="1217" w:hanging="360"/>
+      </w:pPr>
+      <w:rPr>
+        <w:rFonts w:ascii="Symbol" w:hAnsi="Symbol" w:cs="Symbol" w:hint="default"/>
+      </w:rPr>
+    </w:lvl>
+    <w:lvl w:ilvl="1">
+      <w:start w:val="1"/>
+      <w:numFmt w:val="bullet"/>
+      <w:lvlText w:val=""/>
+      <w:lvlJc w:val="left"/>
+      <w:pPr>
+        <w:tabs>
+          <w:tab w:val="num" w:pos="1577"/>
+        </w:tabs>
+        <w:ind w:left="1577" w:hanging="360"/>
+      </w:pPr>
+      <w:rPr>
+        <w:rFonts w:ascii="Wingdings" w:hAnsi="Wingdings" w:cs="Wingdings" w:hint="default"/>
+      </w:rPr>
+    </w:lvl>
+    <w:lvl w:ilvl="2">
+      <w:start w:val="1"/>
+      <w:numFmt w:val="bullet"/>
+      <w:lvlText w:val="▪"/>
+      <w:lvlJc w:val="left"/>
+      <w:pPr>
+        <w:tabs>
+          <w:tab w:val="num" w:pos="1937"/>
+        </w:tabs>
+        <w:ind w:left="1937" w:hanging="360"/>
+      </w:pPr>
+      <w:rPr>
+        <w:rFonts w:ascii="OpenSymbol" w:hAnsi="OpenSymbol" w:cs="OpenSymbol" w:hint="default"/>
+      </w:rPr>
+    </w:lvl>
+    <w:lvl w:ilvl="3">
+      <w:start w:val="1"/>
+      <w:numFmt w:val="bullet"/>
+      <w:lvlText w:val=""/>
+      <w:lvlJc w:val="left"/>
+      <w:pPr>
+        <w:tabs>
+          <w:tab w:val="num" w:pos="2297"/>
+        </w:tabs>
+        <w:ind w:left="2297" w:hanging="360"/>
+      </w:pPr>
+      <w:rPr>
+        <w:rFonts w:ascii="Symbol" w:hAnsi="Symbol" w:cs="Symbol" w:hint="default"/>
+      </w:rPr>
+    </w:lvl>
+    <w:lvl w:ilvl="4">
+      <w:start w:val="1"/>
+      <w:numFmt w:val="bullet"/>
+      <w:lvlText w:val="◦"/>
+      <w:lvlJc w:val="left"/>
+      <w:pPr>
+        <w:tabs>
+          <w:tab w:val="num" w:pos="2657"/>
+        </w:tabs>
+        <w:ind w:left="2657" w:hanging="360"/>
+      </w:pPr>
+      <w:rPr>
+        <w:rFonts w:ascii="OpenSymbol" w:hAnsi="OpenSymbol" w:cs="OpenSymbol" w:hint="default"/>
+      </w:rPr>
+    </w:lvl>
+    <w:lvl w:ilvl="5">
+      <w:start w:val="1"/>
+      <w:numFmt w:val="bullet"/>
+      <w:lvlText w:val="▪"/>
+      <w:lvlJc w:val="left"/>
+      <w:pPr>
+        <w:tabs>
+          <w:tab w:val="num" w:pos="3017"/>
+        </w:tabs>
+        <w:ind w:left="3017" w:hanging="360"/>
+      </w:pPr>
+      <w:rPr>
+        <w:rFonts w:ascii="OpenSymbol" w:hAnsi="OpenSymbol" w:cs="OpenSymbol" w:hint="default"/>
+      </w:rPr>
+    </w:lvl>
+    <w:lvl w:ilvl="6">
+      <w:start w:val="1"/>
+      <w:numFmt w:val="bullet"/>
+      <w:lvlText w:val=""/>
+      <w:lvlJc w:val="left"/>
+      <w:pPr>
+        <w:tabs>
+          <w:tab w:val="num" w:pos="3377"/>
+        </w:tabs>
+        <w:ind w:left="3377" w:hanging="360"/>
+      </w:pPr>
+      <w:rPr>
+        <w:rFonts w:ascii="Symbol" w:hAnsi="Symbol" w:cs="Symbol" w:hint="default"/>
+      </w:rPr>
+    </w:lvl>
+    <w:lvl w:ilvl="7">
+      <w:start w:val="1"/>
+      <w:numFmt w:val="bullet"/>
+      <w:lvlText w:val="◦"/>
+      <w:lvlJc w:val="left"/>
+      <w:pPr>
+        <w:tabs>
+          <w:tab w:val="num" w:pos="3737"/>
+        </w:tabs>
+        <w:ind w:left="3737" w:hanging="360"/>
+      </w:pPr>
+      <w:rPr>
+        <w:rFonts w:ascii="OpenSymbol" w:hAnsi="OpenSymbol" w:cs="OpenSymbol" w:hint="default"/>
+      </w:rPr>
+    </w:lvl>
+    <w:lvl w:ilvl="8">
+      <w:start w:val="1"/>
+      <w:numFmt w:val="bullet"/>
+      <w:lvlText w:val="▪"/>
+      <w:lvlJc w:val="left"/>
+      <w:pPr>
+        <w:tabs>
+          <w:tab w:val="num" w:pos="4097"/>
+        </w:tabs>
+        <w:ind w:left="4097" w:hanging="360"/>
+      </w:pPr>
+      <w:rPr>
+        <w:rFonts w:ascii="OpenSymbol" w:hAnsi="OpenSymbol" w:cs="OpenSymbol" w:hint="default"/>
+      </w:rPr>
+    </w:lvl>
+  </w:abstractNum>
+  <w:abstractNum w:abstractNumId="1" w15:restartNumberingAfterBreak="0">
+    <w:nsid w:val="35891559"/>
+    <w:multiLevelType w:val="multilevel"/>
+    <w:tmpl w:val="77B60232"/>
     <w:lvl w:ilvl="0">
       <w:start w:val="1"/>
       <w:numFmt w:val="none"/>
@@ -2432,7 +2409,7 @@
         <w:tabs>
           <w:tab w:val="num" w:pos="0"/>
         </w:tabs>
-        <w:ind w:left="0" w:hanging="0"/>
+        <w:ind w:left="0" w:firstLine="0"/>
       </w:pPr>
     </w:lvl>
     <w:lvl w:ilvl="1">
@@ -2445,7 +2422,7 @@
         <w:tabs>
           <w:tab w:val="num" w:pos="0"/>
         </w:tabs>
-        <w:ind w:left="0" w:hanging="0"/>
+        <w:ind w:left="0" w:firstLine="0"/>
       </w:pPr>
     </w:lvl>
     <w:lvl w:ilvl="2">
@@ -2458,7 +2435,7 @@
         <w:tabs>
           <w:tab w:val="num" w:pos="0"/>
         </w:tabs>
-        <w:ind w:left="0" w:hanging="0"/>
+        <w:ind w:left="0" w:firstLine="0"/>
       </w:pPr>
     </w:lvl>
     <w:lvl w:ilvl="3">
@@ -2471,7 +2448,7 @@
         <w:tabs>
           <w:tab w:val="num" w:pos="0"/>
         </w:tabs>
-        <w:ind w:left="0" w:hanging="0"/>
+        <w:ind w:left="0" w:firstLine="0"/>
       </w:pPr>
     </w:lvl>
     <w:lvl w:ilvl="4">
@@ -2484,7 +2461,7 @@
         <w:tabs>
           <w:tab w:val="num" w:pos="0"/>
         </w:tabs>
-        <w:ind w:left="0" w:hanging="0"/>
+        <w:ind w:left="0" w:firstLine="0"/>
       </w:pPr>
     </w:lvl>
     <w:lvl w:ilvl="5">
@@ -2497,7 +2474,7 @@
         <w:tabs>
           <w:tab w:val="num" w:pos="0"/>
         </w:tabs>
-        <w:ind w:left="0" w:hanging="0"/>
+        <w:ind w:left="0" w:firstLine="0"/>
       </w:pPr>
     </w:lvl>
     <w:lvl w:ilvl="6">
@@ -2510,7 +2487,7 @@
         <w:tabs>
           <w:tab w:val="num" w:pos="0"/>
         </w:tabs>
-        <w:ind w:left="0" w:hanging="0"/>
+        <w:ind w:left="0" w:firstLine="0"/>
       </w:pPr>
     </w:lvl>
     <w:lvl w:ilvl="7">
@@ -2523,7 +2500,7 @@
         <w:tabs>
           <w:tab w:val="num" w:pos="0"/>
         </w:tabs>
-        <w:ind w:left="0" w:hanging="0"/>
+        <w:ind w:left="0" w:firstLine="0"/>
       </w:pPr>
     </w:lvl>
     <w:lvl w:ilvl="8">
@@ -2536,11 +2513,14 @@
         <w:tabs>
           <w:tab w:val="num" w:pos="0"/>
         </w:tabs>
-        <w:ind w:left="0" w:hanging="0"/>
+        <w:ind w:left="0" w:firstLine="0"/>
       </w:pPr>
     </w:lvl>
   </w:abstractNum>
-  <w:abstractNum w:abstractNumId="2">
+  <w:abstractNum w:abstractNumId="2" w15:restartNumberingAfterBreak="0">
+    <w:nsid w:val="4206130B"/>
+    <w:multiLevelType w:val="multilevel"/>
+    <w:tmpl w:val="73E21958"/>
     <w:lvl w:ilvl="0">
       <w:start w:val="1"/>
       <w:numFmt w:val="upperRoman"/>
@@ -2552,7 +2532,6 @@
         </w:tabs>
         <w:ind w:left="1080" w:hanging="360"/>
       </w:pPr>
-      <w:rPr/>
     </w:lvl>
     <w:lvl w:ilvl="1">
       <w:start w:val="1"/>
@@ -2565,7 +2544,6 @@
         </w:tabs>
         <w:ind w:left="1800" w:hanging="360"/>
       </w:pPr>
-      <w:rPr/>
     </w:lvl>
     <w:lvl w:ilvl="2">
       <w:start w:val="1"/>
@@ -2578,7 +2556,6 @@
         </w:tabs>
         <w:ind w:left="2520" w:hanging="180"/>
       </w:pPr>
-      <w:rPr/>
     </w:lvl>
     <w:lvl w:ilvl="3">
       <w:start w:val="1"/>
@@ -2591,7 +2568,6 @@
         </w:tabs>
         <w:ind w:left="3240" w:hanging="360"/>
       </w:pPr>
-      <w:rPr/>
     </w:lvl>
     <w:lvl w:ilvl="4">
       <w:start w:val="1"/>
@@ -2604,7 +2580,6 @@
         </w:tabs>
         <w:ind w:left="3960" w:hanging="360"/>
       </w:pPr>
-      <w:rPr/>
     </w:lvl>
     <w:lvl w:ilvl="5">
       <w:start w:val="1"/>
@@ -2617,7 +2592,6 @@
         </w:tabs>
         <w:ind w:left="4680" w:hanging="180"/>
       </w:pPr>
-      <w:rPr/>
     </w:lvl>
     <w:lvl w:ilvl="6">
       <w:start w:val="1"/>
@@ -2630,7 +2604,6 @@
         </w:tabs>
         <w:ind w:left="5400" w:hanging="360"/>
       </w:pPr>
-      <w:rPr/>
     </w:lvl>
     <w:lvl w:ilvl="7">
       <w:start w:val="1"/>
@@ -2643,7 +2616,6 @@
         </w:tabs>
         <w:ind w:left="6120" w:hanging="360"/>
       </w:pPr>
-      <w:rPr/>
     </w:lvl>
     <w:lvl w:ilvl="8">
       <w:start w:val="1"/>
@@ -2656,10 +2628,152 @@
         </w:tabs>
         <w:ind w:left="6840" w:hanging="180"/>
       </w:pPr>
-      <w:rPr/>
     </w:lvl>
   </w:abstractNum>
-  <w:abstractNum w:abstractNumId="3">
+  <w:abstractNum w:abstractNumId="3" w15:restartNumberingAfterBreak="0">
+    <w:nsid w:val="54FD3FB7"/>
+    <w:multiLevelType w:val="multilevel"/>
+    <w:tmpl w:val="40987A1E"/>
+    <w:lvl w:ilvl="0">
+      <w:start w:val="1"/>
+      <w:numFmt w:val="bullet"/>
+      <w:lvlText w:val=""/>
+      <w:lvlJc w:val="left"/>
+      <w:pPr>
+        <w:tabs>
+          <w:tab w:val="num" w:pos="1217"/>
+        </w:tabs>
+        <w:ind w:left="1217" w:hanging="360"/>
+      </w:pPr>
+      <w:rPr>
+        <w:rFonts w:ascii="Symbol" w:hAnsi="Symbol" w:cs="Symbol" w:hint="default"/>
+      </w:rPr>
+    </w:lvl>
+    <w:lvl w:ilvl="1">
+      <w:start w:val="1"/>
+      <w:numFmt w:val="bullet"/>
+      <w:lvlText w:val=""/>
+      <w:lvlJc w:val="left"/>
+      <w:pPr>
+        <w:tabs>
+          <w:tab w:val="num" w:pos="1577"/>
+        </w:tabs>
+        <w:ind w:left="1577" w:hanging="360"/>
+      </w:pPr>
+      <w:rPr>
+        <w:rFonts w:ascii="Wingdings" w:hAnsi="Wingdings" w:cs="Wingdings" w:hint="default"/>
+      </w:rPr>
+    </w:lvl>
+    <w:lvl w:ilvl="2">
+      <w:start w:val="1"/>
+      <w:numFmt w:val="bullet"/>
+      <w:lvlText w:val="▪"/>
+      <w:lvlJc w:val="left"/>
+      <w:pPr>
+        <w:tabs>
+          <w:tab w:val="num" w:pos="1937"/>
+        </w:tabs>
+        <w:ind w:left="1937" w:hanging="360"/>
+      </w:pPr>
+      <w:rPr>
+        <w:rFonts w:ascii="OpenSymbol" w:hAnsi="OpenSymbol" w:cs="OpenSymbol" w:hint="default"/>
+      </w:rPr>
+    </w:lvl>
+    <w:lvl w:ilvl="3">
+      <w:start w:val="1"/>
+      <w:numFmt w:val="bullet"/>
+      <w:lvlText w:val=""/>
+      <w:lvlJc w:val="left"/>
+      <w:pPr>
+        <w:tabs>
+          <w:tab w:val="num" w:pos="2297"/>
+        </w:tabs>
+        <w:ind w:left="2297" w:hanging="360"/>
+      </w:pPr>
+      <w:rPr>
+        <w:rFonts w:ascii="Symbol" w:hAnsi="Symbol" w:cs="Symbol" w:hint="default"/>
+      </w:rPr>
+    </w:lvl>
+    <w:lvl w:ilvl="4">
+      <w:start w:val="1"/>
+      <w:numFmt w:val="bullet"/>
+      <w:lvlText w:val="◦"/>
+      <w:lvlJc w:val="left"/>
+      <w:pPr>
+        <w:tabs>
+          <w:tab w:val="num" w:pos="2657"/>
+        </w:tabs>
+        <w:ind w:left="2657" w:hanging="360"/>
+      </w:pPr>
+      <w:rPr>
+        <w:rFonts w:ascii="OpenSymbol" w:hAnsi="OpenSymbol" w:cs="OpenSymbol" w:hint="default"/>
+      </w:rPr>
+    </w:lvl>
+    <w:lvl w:ilvl="5">
+      <w:start w:val="1"/>
+      <w:numFmt w:val="bullet"/>
+      <w:lvlText w:val="▪"/>
+      <w:lvlJc w:val="left"/>
+      <w:pPr>
+        <w:tabs>
+          <w:tab w:val="num" w:pos="3017"/>
+        </w:tabs>
+        <w:ind w:left="3017" w:hanging="360"/>
+      </w:pPr>
+      <w:rPr>
+        <w:rFonts w:ascii="OpenSymbol" w:hAnsi="OpenSymbol" w:cs="OpenSymbol" w:hint="default"/>
+      </w:rPr>
+    </w:lvl>
+    <w:lvl w:ilvl="6">
+      <w:start w:val="1"/>
+      <w:numFmt w:val="bullet"/>
+      <w:lvlText w:val=""/>
+      <w:lvlJc w:val="left"/>
+      <w:pPr>
+        <w:tabs>
+          <w:tab w:val="num" w:pos="3377"/>
+        </w:tabs>
+        <w:ind w:left="3377" w:hanging="360"/>
+      </w:pPr>
+      <w:rPr>
+        <w:rFonts w:ascii="Symbol" w:hAnsi="Symbol" w:cs="Symbol" w:hint="default"/>
+      </w:rPr>
+    </w:lvl>
+    <w:lvl w:ilvl="7">
+      <w:start w:val="1"/>
+      <w:numFmt w:val="bullet"/>
+      <w:lvlText w:val="◦"/>
+      <w:lvlJc w:val="left"/>
+      <w:pPr>
+        <w:tabs>
+          <w:tab w:val="num" w:pos="3737"/>
+        </w:tabs>
+        <w:ind w:left="3737" w:hanging="360"/>
+      </w:pPr>
+      <w:rPr>
+        <w:rFonts w:ascii="OpenSymbol" w:hAnsi="OpenSymbol" w:cs="OpenSymbol" w:hint="default"/>
+      </w:rPr>
+    </w:lvl>
+    <w:lvl w:ilvl="8">
+      <w:start w:val="1"/>
+      <w:numFmt w:val="bullet"/>
+      <w:lvlText w:val="▪"/>
+      <w:lvlJc w:val="left"/>
+      <w:pPr>
+        <w:tabs>
+          <w:tab w:val="num" w:pos="4097"/>
+        </w:tabs>
+        <w:ind w:left="4097" w:hanging="360"/>
+      </w:pPr>
+      <w:rPr>
+        <w:rFonts w:ascii="OpenSymbol" w:hAnsi="OpenSymbol" w:cs="OpenSymbol" w:hint="default"/>
+      </w:rPr>
+    </w:lvl>
+  </w:abstractNum>
+  <w:abstractNum w:abstractNumId="4" w15:restartNumberingAfterBreak="0">
+    <w:nsid w:val="660467E5"/>
+    <w:multiLevelType w:val="multilevel"/>
+    <w:tmpl w:val="ED160C6E"/>
     <w:lvl w:ilvl="0">
       <w:start w:val="1"/>
       <w:numFmt w:val="bullet"/>
@@ -2793,280 +2907,6 @@
       </w:pPr>
       <w:rPr>
         <w:rFonts w:ascii="Wingdings" w:hAnsi="Wingdings" w:cs="Wingdings" w:hint="default"/>
-      </w:rPr>
-    </w:lvl>
-  </w:abstractNum>
-  <w:abstractNum w:abstractNumId="4">
-    <w:lvl w:ilvl="0">
-      <w:start w:val="1"/>
-      <w:numFmt w:val="bullet"/>
-      <w:lvlText w:val=""/>
-      <w:lvlJc w:val="left"/>
-      <w:pPr>
-        <w:tabs>
-          <w:tab w:val="num" w:pos="1217"/>
-        </w:tabs>
-        <w:ind w:left="1217" w:hanging="360"/>
-      </w:pPr>
-      <w:rPr>
-        <w:rFonts w:ascii="Symbol" w:hAnsi="Symbol" w:cs="Symbol" w:hint="default"/>
-      </w:rPr>
-    </w:lvl>
-    <w:lvl w:ilvl="1">
-      <w:start w:val="1"/>
-      <w:numFmt w:val="bullet"/>
-      <w:lvlText w:val=""/>
-      <w:lvlJc w:val="left"/>
-      <w:pPr>
-        <w:tabs>
-          <w:tab w:val="num" w:pos="1577"/>
-        </w:tabs>
-        <w:ind w:left="1577" w:hanging="360"/>
-      </w:pPr>
-      <w:rPr>
-        <w:rFonts w:ascii="Wingdings" w:hAnsi="Wingdings" w:cs="Wingdings" w:hint="default"/>
-      </w:rPr>
-    </w:lvl>
-    <w:lvl w:ilvl="2">
-      <w:start w:val="1"/>
-      <w:numFmt w:val="bullet"/>
-      <w:lvlText w:val="▪"/>
-      <w:lvlJc w:val="left"/>
-      <w:pPr>
-        <w:tabs>
-          <w:tab w:val="num" w:pos="1937"/>
-        </w:tabs>
-        <w:ind w:left="1937" w:hanging="360"/>
-      </w:pPr>
-      <w:rPr>
-        <w:rFonts w:ascii="OpenSymbol" w:hAnsi="OpenSymbol" w:cs="OpenSymbol" w:hint="default"/>
-      </w:rPr>
-    </w:lvl>
-    <w:lvl w:ilvl="3">
-      <w:start w:val="1"/>
-      <w:numFmt w:val="bullet"/>
-      <w:lvlText w:val=""/>
-      <w:lvlJc w:val="left"/>
-      <w:pPr>
-        <w:tabs>
-          <w:tab w:val="num" w:pos="2297"/>
-        </w:tabs>
-        <w:ind w:left="2297" w:hanging="360"/>
-      </w:pPr>
-      <w:rPr>
-        <w:rFonts w:ascii="Symbol" w:hAnsi="Symbol" w:cs="Symbol" w:hint="default"/>
-      </w:rPr>
-    </w:lvl>
-    <w:lvl w:ilvl="4">
-      <w:start w:val="1"/>
-      <w:numFmt w:val="bullet"/>
-      <w:lvlText w:val="◦"/>
-      <w:lvlJc w:val="left"/>
-      <w:pPr>
-        <w:tabs>
-          <w:tab w:val="num" w:pos="2657"/>
-        </w:tabs>
-        <w:ind w:left="2657" w:hanging="360"/>
-      </w:pPr>
-      <w:rPr>
-        <w:rFonts w:ascii="OpenSymbol" w:hAnsi="OpenSymbol" w:cs="OpenSymbol" w:hint="default"/>
-      </w:rPr>
-    </w:lvl>
-    <w:lvl w:ilvl="5">
-      <w:start w:val="1"/>
-      <w:numFmt w:val="bullet"/>
-      <w:lvlText w:val="▪"/>
-      <w:lvlJc w:val="left"/>
-      <w:pPr>
-        <w:tabs>
-          <w:tab w:val="num" w:pos="3017"/>
-        </w:tabs>
-        <w:ind w:left="3017" w:hanging="360"/>
-      </w:pPr>
-      <w:rPr>
-        <w:rFonts w:ascii="OpenSymbol" w:hAnsi="OpenSymbol" w:cs="OpenSymbol" w:hint="default"/>
-      </w:rPr>
-    </w:lvl>
-    <w:lvl w:ilvl="6">
-      <w:start w:val="1"/>
-      <w:numFmt w:val="bullet"/>
-      <w:lvlText w:val=""/>
-      <w:lvlJc w:val="left"/>
-      <w:pPr>
-        <w:tabs>
-          <w:tab w:val="num" w:pos="3377"/>
-        </w:tabs>
-        <w:ind w:left="3377" w:hanging="360"/>
-      </w:pPr>
-      <w:rPr>
-        <w:rFonts w:ascii="Symbol" w:hAnsi="Symbol" w:cs="Symbol" w:hint="default"/>
-      </w:rPr>
-    </w:lvl>
-    <w:lvl w:ilvl="7">
-      <w:start w:val="1"/>
-      <w:numFmt w:val="bullet"/>
-      <w:lvlText w:val="◦"/>
-      <w:lvlJc w:val="left"/>
-      <w:pPr>
-        <w:tabs>
-          <w:tab w:val="num" w:pos="3737"/>
-        </w:tabs>
-        <w:ind w:left="3737" w:hanging="360"/>
-      </w:pPr>
-      <w:rPr>
-        <w:rFonts w:ascii="OpenSymbol" w:hAnsi="OpenSymbol" w:cs="OpenSymbol" w:hint="default"/>
-      </w:rPr>
-    </w:lvl>
-    <w:lvl w:ilvl="8">
-      <w:start w:val="1"/>
-      <w:numFmt w:val="bullet"/>
-      <w:lvlText w:val="▪"/>
-      <w:lvlJc w:val="left"/>
-      <w:pPr>
-        <w:tabs>
-          <w:tab w:val="num" w:pos="4097"/>
-        </w:tabs>
-        <w:ind w:left="4097" w:hanging="360"/>
-      </w:pPr>
-      <w:rPr>
-        <w:rFonts w:ascii="OpenSymbol" w:hAnsi="OpenSymbol" w:cs="OpenSymbol" w:hint="default"/>
-      </w:rPr>
-    </w:lvl>
-  </w:abstractNum>
-  <w:abstractNum w:abstractNumId="5">
-    <w:lvl w:ilvl="0">
-      <w:start w:val="1"/>
-      <w:numFmt w:val="bullet"/>
-      <w:lvlText w:val=""/>
-      <w:lvlJc w:val="left"/>
-      <w:pPr>
-        <w:tabs>
-          <w:tab w:val="num" w:pos="1217"/>
-        </w:tabs>
-        <w:ind w:left="1217" w:hanging="360"/>
-      </w:pPr>
-      <w:rPr>
-        <w:rFonts w:ascii="Symbol" w:hAnsi="Symbol" w:cs="Symbol" w:hint="default"/>
-      </w:rPr>
-    </w:lvl>
-    <w:lvl w:ilvl="1">
-      <w:start w:val="1"/>
-      <w:numFmt w:val="bullet"/>
-      <w:lvlText w:val=""/>
-      <w:lvlJc w:val="left"/>
-      <w:pPr>
-        <w:tabs>
-          <w:tab w:val="num" w:pos="1577"/>
-        </w:tabs>
-        <w:ind w:left="1577" w:hanging="360"/>
-      </w:pPr>
-      <w:rPr>
-        <w:rFonts w:ascii="Wingdings" w:hAnsi="Wingdings" w:cs="Wingdings" w:hint="default"/>
-      </w:rPr>
-    </w:lvl>
-    <w:lvl w:ilvl="2">
-      <w:start w:val="1"/>
-      <w:numFmt w:val="bullet"/>
-      <w:lvlText w:val="▪"/>
-      <w:lvlJc w:val="left"/>
-      <w:pPr>
-        <w:tabs>
-          <w:tab w:val="num" w:pos="1937"/>
-        </w:tabs>
-        <w:ind w:left="1937" w:hanging="360"/>
-      </w:pPr>
-      <w:rPr>
-        <w:rFonts w:ascii="OpenSymbol" w:hAnsi="OpenSymbol" w:cs="OpenSymbol" w:hint="default"/>
-      </w:rPr>
-    </w:lvl>
-    <w:lvl w:ilvl="3">
-      <w:start w:val="1"/>
-      <w:numFmt w:val="bullet"/>
-      <w:lvlText w:val=""/>
-      <w:lvlJc w:val="left"/>
-      <w:pPr>
-        <w:tabs>
-          <w:tab w:val="num" w:pos="2297"/>
-        </w:tabs>
-        <w:ind w:left="2297" w:hanging="360"/>
-      </w:pPr>
-      <w:rPr>
-        <w:rFonts w:ascii="Symbol" w:hAnsi="Symbol" w:cs="Symbol" w:hint="default"/>
-      </w:rPr>
-    </w:lvl>
-    <w:lvl w:ilvl="4">
-      <w:start w:val="1"/>
-      <w:numFmt w:val="bullet"/>
-      <w:lvlText w:val="◦"/>
-      <w:lvlJc w:val="left"/>
-      <w:pPr>
-        <w:tabs>
-          <w:tab w:val="num" w:pos="2657"/>
-        </w:tabs>
-        <w:ind w:left="2657" w:hanging="360"/>
-      </w:pPr>
-      <w:rPr>
-        <w:rFonts w:ascii="OpenSymbol" w:hAnsi="OpenSymbol" w:cs="OpenSymbol" w:hint="default"/>
-      </w:rPr>
-    </w:lvl>
-    <w:lvl w:ilvl="5">
-      <w:start w:val="1"/>
-      <w:numFmt w:val="bullet"/>
-      <w:lvlText w:val="▪"/>
-      <w:lvlJc w:val="left"/>
-      <w:pPr>
-        <w:tabs>
-          <w:tab w:val="num" w:pos="3017"/>
-        </w:tabs>
-        <w:ind w:left="3017" w:hanging="360"/>
-      </w:pPr>
-      <w:rPr>
-        <w:rFonts w:ascii="OpenSymbol" w:hAnsi="OpenSymbol" w:cs="OpenSymbol" w:hint="default"/>
-      </w:rPr>
-    </w:lvl>
-    <w:lvl w:ilvl="6">
-      <w:start w:val="1"/>
-      <w:numFmt w:val="bullet"/>
-      <w:lvlText w:val=""/>
-      <w:lvlJc w:val="left"/>
-      <w:pPr>
-        <w:tabs>
-          <w:tab w:val="num" w:pos="3377"/>
-        </w:tabs>
-        <w:ind w:left="3377" w:hanging="360"/>
-      </w:pPr>
-      <w:rPr>
-        <w:rFonts w:ascii="Symbol" w:hAnsi="Symbol" w:cs="Symbol" w:hint="default"/>
-      </w:rPr>
-    </w:lvl>
-    <w:lvl w:ilvl="7">
-      <w:start w:val="1"/>
-      <w:numFmt w:val="bullet"/>
-      <w:lvlText w:val="◦"/>
-      <w:lvlJc w:val="left"/>
-      <w:pPr>
-        <w:tabs>
-          <w:tab w:val="num" w:pos="3737"/>
-        </w:tabs>
-        <w:ind w:left="3737" w:hanging="360"/>
-      </w:pPr>
-      <w:rPr>
-        <w:rFonts w:ascii="OpenSymbol" w:hAnsi="OpenSymbol" w:cs="OpenSymbol" w:hint="default"/>
-      </w:rPr>
-    </w:lvl>
-    <w:lvl w:ilvl="8">
-      <w:start w:val="1"/>
-      <w:numFmt w:val="bullet"/>
-      <w:lvlText w:val="▪"/>
-      <w:lvlJc w:val="left"/>
-      <w:pPr>
-        <w:tabs>
-          <w:tab w:val="num" w:pos="4097"/>
-        </w:tabs>
-        <w:ind w:left="4097" w:hanging="360"/>
-      </w:pPr>
-      <w:rPr>
-        <w:rFonts w:ascii="OpenSymbol" w:hAnsi="OpenSymbol" w:cs="OpenSymbol" w:hint="default"/>
       </w:rPr>
     </w:lvl>
   </w:abstractNum>
@@ -3077,23 +2917,23 @@
     <w:abstractNumId w:val="2"/>
   </w:num>
   <w:num w:numId="3">
-    <w:abstractNumId w:val="3"/>
+    <w:abstractNumId w:val="4"/>
   </w:num>
   <w:num w:numId="4">
-    <w:abstractNumId w:val="4"/>
+    <w:abstractNumId w:val="0"/>
   </w:num>
   <w:num w:numId="5">
-    <w:abstractNumId w:val="5"/>
+    <w:abstractNumId w:val="3"/>
   </w:num>
 </w:numbering>
 </file>
 
 <file path=word/styles.xml><?xml version="1.0" encoding="utf-8"?>
-<w:styles xmlns:w="http://schemas.openxmlformats.org/wordprocessingml/2006/main" xmlns:w14="http://schemas.microsoft.com/office/word/2010/wordml" xmlns:mc="http://schemas.openxmlformats.org/markup-compatibility/2006" mc:Ignorable="w14">
+<w:styles xmlns:mc="http://schemas.openxmlformats.org/markup-compatibility/2006" xmlns:r="http://schemas.openxmlformats.org/officeDocument/2006/relationships" xmlns:w="http://schemas.openxmlformats.org/wordprocessingml/2006/main" xmlns:w14="http://schemas.microsoft.com/office/word/2010/wordml" xmlns:w15="http://schemas.microsoft.com/office/word/2012/wordml" xmlns:w16cex="http://schemas.microsoft.com/office/word/2018/wordml/cex" xmlns:w16cid="http://schemas.microsoft.com/office/word/2016/wordml/cid" xmlns:w16="http://schemas.microsoft.com/office/word/2018/wordml" xmlns:w16sdtdh="http://schemas.microsoft.com/office/word/2020/wordml/sdtdatahash" xmlns:w16se="http://schemas.microsoft.com/office/word/2015/wordml/symex" mc:Ignorable="w14 w15 w16se w16cid w16 w16cex w16sdtdh">
   <w:docDefaults>
     <w:rPrDefault>
       <w:rPr>
-        <w:rFonts w:ascii="Calibri" w:hAnsi="Calibri" w:eastAsia="Calibri" w:cs="SimSun"/>
+        <w:rFonts w:ascii="Calibri" w:eastAsia="Calibri" w:hAnsi="Calibri" w:cs="SimSun"/>
         <w:sz w:val="22"/>
         <w:szCs w:val="22"/>
         <w:lang w:val="en-GB" w:eastAsia="en-US" w:bidi="ar-SA"/>
@@ -3101,21 +2941,21 @@
     </w:rPrDefault>
     <w:pPrDefault>
       <w:pPr>
-        <w:suppressAutoHyphens w:val="true"/>
+        <w:suppressAutoHyphens/>
       </w:pPr>
     </w:pPrDefault>
   </w:docDefaults>
   <w:latentStyles w:defLockedState="0" w:defUIPriority="99" w:defSemiHidden="0" w:defUnhideWhenUsed="0" w:defQFormat="0" w:count="376">
     <w:lsdException w:name="Normal" w:uiPriority="0" w:qFormat="1"/>
     <w:lsdException w:name="heading 1" w:uiPriority="9" w:qFormat="1"/>
-    <w:lsdException w:name="heading 2" w:uiPriority="9" w:semiHidden="1" w:unhideWhenUsed="1" w:qFormat="1"/>
-    <w:lsdException w:name="heading 3" w:uiPriority="9" w:semiHidden="1" w:unhideWhenUsed="1" w:qFormat="1"/>
-    <w:lsdException w:name="heading 4" w:uiPriority="9" w:semiHidden="1" w:unhideWhenUsed="1" w:qFormat="1"/>
-    <w:lsdException w:name="heading 5" w:uiPriority="9" w:semiHidden="1" w:unhideWhenUsed="1" w:qFormat="1"/>
-    <w:lsdException w:name="heading 6" w:uiPriority="9" w:semiHidden="1" w:unhideWhenUsed="1" w:qFormat="1"/>
-    <w:lsdException w:name="heading 7" w:uiPriority="9" w:semiHidden="1" w:unhideWhenUsed="1" w:qFormat="1"/>
-    <w:lsdException w:name="heading 8" w:uiPriority="9" w:semiHidden="1" w:unhideWhenUsed="1" w:qFormat="1"/>
-    <w:lsdException w:name="heading 9" w:uiPriority="9" w:semiHidden="1" w:unhideWhenUsed="1" w:qFormat="1"/>
+    <w:lsdException w:name="heading 2" w:semiHidden="1" w:uiPriority="9" w:unhideWhenUsed="1" w:qFormat="1"/>
+    <w:lsdException w:name="heading 3" w:semiHidden="1" w:uiPriority="9" w:unhideWhenUsed="1" w:qFormat="1"/>
+    <w:lsdException w:name="heading 4" w:semiHidden="1" w:uiPriority="9" w:unhideWhenUsed="1" w:qFormat="1"/>
+    <w:lsdException w:name="heading 5" w:semiHidden="1" w:uiPriority="9" w:unhideWhenUsed="1" w:qFormat="1"/>
+    <w:lsdException w:name="heading 6" w:semiHidden="1" w:uiPriority="9" w:unhideWhenUsed="1" w:qFormat="1"/>
+    <w:lsdException w:name="heading 7" w:semiHidden="1" w:uiPriority="9" w:unhideWhenUsed="1" w:qFormat="1"/>
+    <w:lsdException w:name="heading 8" w:semiHidden="1" w:uiPriority="9" w:unhideWhenUsed="1" w:qFormat="1"/>
+    <w:lsdException w:name="heading 9" w:semiHidden="1" w:uiPriority="9" w:unhideWhenUsed="1" w:qFormat="1"/>
     <w:lsdException w:name="index 1" w:semiHidden="1" w:unhideWhenUsed="1"/>
     <w:lsdException w:name="index 2" w:semiHidden="1" w:unhideWhenUsed="1"/>
     <w:lsdException w:name="index 3" w:semiHidden="1" w:unhideWhenUsed="1"/>
@@ -3125,22 +2965,22 @@
     <w:lsdException w:name="index 7" w:semiHidden="1" w:unhideWhenUsed="1"/>
     <w:lsdException w:name="index 8" w:semiHidden="1" w:unhideWhenUsed="1"/>
     <w:lsdException w:name="index 9" w:semiHidden="1" w:unhideWhenUsed="1"/>
-    <w:lsdException w:name="toc 1" w:uiPriority="39" w:semiHidden="1" w:unhideWhenUsed="1"/>
-    <w:lsdException w:name="toc 2" w:uiPriority="39" w:semiHidden="1" w:unhideWhenUsed="1"/>
-    <w:lsdException w:name="toc 3" w:uiPriority="39" w:semiHidden="1" w:unhideWhenUsed="1"/>
-    <w:lsdException w:name="toc 4" w:uiPriority="39" w:semiHidden="1" w:unhideWhenUsed="1"/>
-    <w:lsdException w:name="toc 5" w:uiPriority="39" w:semiHidden="1" w:unhideWhenUsed="1"/>
-    <w:lsdException w:name="toc 6" w:uiPriority="39" w:semiHidden="1" w:unhideWhenUsed="1"/>
-    <w:lsdException w:name="toc 7" w:uiPriority="39" w:semiHidden="1" w:unhideWhenUsed="1"/>
-    <w:lsdException w:name="toc 8" w:uiPriority="39" w:semiHidden="1" w:unhideWhenUsed="1"/>
-    <w:lsdException w:name="toc 9" w:uiPriority="39" w:semiHidden="1" w:unhideWhenUsed="1"/>
+    <w:lsdException w:name="toc 1" w:semiHidden="1" w:uiPriority="39" w:unhideWhenUsed="1"/>
+    <w:lsdException w:name="toc 2" w:semiHidden="1" w:uiPriority="39" w:unhideWhenUsed="1"/>
+    <w:lsdException w:name="toc 3" w:semiHidden="1" w:uiPriority="39" w:unhideWhenUsed="1"/>
+    <w:lsdException w:name="toc 4" w:semiHidden="1" w:uiPriority="39" w:unhideWhenUsed="1"/>
+    <w:lsdException w:name="toc 5" w:semiHidden="1" w:uiPriority="39" w:unhideWhenUsed="1"/>
+    <w:lsdException w:name="toc 6" w:semiHidden="1" w:uiPriority="39" w:unhideWhenUsed="1"/>
+    <w:lsdException w:name="toc 7" w:semiHidden="1" w:uiPriority="39" w:unhideWhenUsed="1"/>
+    <w:lsdException w:name="toc 8" w:semiHidden="1" w:uiPriority="39" w:unhideWhenUsed="1"/>
+    <w:lsdException w:name="toc 9" w:semiHidden="1" w:uiPriority="39" w:unhideWhenUsed="1"/>
     <w:lsdException w:name="Normal Indent" w:semiHidden="1" w:unhideWhenUsed="1"/>
     <w:lsdException w:name="footnote text" w:semiHidden="1" w:unhideWhenUsed="1"/>
     <w:lsdException w:name="annotation text" w:semiHidden="1" w:unhideWhenUsed="1"/>
     <w:lsdException w:name="header" w:semiHidden="1" w:unhideWhenUsed="1"/>
     <w:lsdException w:name="footer" w:semiHidden="1" w:unhideWhenUsed="1"/>
     <w:lsdException w:name="index heading" w:semiHidden="1" w:unhideWhenUsed="1"/>
-    <w:lsdException w:name="caption" w:uiPriority="35" w:semiHidden="1" w:unhideWhenUsed="1" w:qFormat="1"/>
+    <w:lsdException w:name="caption" w:semiHidden="1" w:uiPriority="35" w:unhideWhenUsed="1" w:qFormat="1"/>
     <w:lsdException w:name="table of figures" w:semiHidden="1" w:unhideWhenUsed="1"/>
     <w:lsdException w:name="envelope address" w:semiHidden="1" w:unhideWhenUsed="1"/>
     <w:lsdException w:name="envelope return" w:semiHidden="1" w:unhideWhenUsed="1"/>
@@ -3171,7 +3011,7 @@
     <w:lsdException w:name="Title" w:uiPriority="10" w:qFormat="1"/>
     <w:lsdException w:name="Closing" w:semiHidden="1" w:unhideWhenUsed="1"/>
     <w:lsdException w:name="Signature" w:semiHidden="1" w:unhideWhenUsed="1"/>
-    <w:lsdException w:name="Default Paragraph Font" w:uiPriority="1" w:semiHidden="1" w:unhideWhenUsed="1"/>
+    <w:lsdException w:name="Default Paragraph Font" w:semiHidden="1" w:uiPriority="1" w:unhideWhenUsed="1"/>
     <w:lsdException w:name="Body Text" w:semiHidden="1" w:unhideWhenUsed="1"/>
     <w:lsdException w:name="Body Text Indent" w:semiHidden="1" w:unhideWhenUsed="1"/>
     <w:lsdException w:name="List Continue" w:semiHidden="1" w:unhideWhenUsed="1"/>
@@ -3371,8 +3211,8 @@
     <w:lsdException w:name="Subtle Reference" w:uiPriority="31" w:qFormat="1"/>
     <w:lsdException w:name="Intense Reference" w:uiPriority="32" w:qFormat="1"/>
     <w:lsdException w:name="Book Title" w:uiPriority="33" w:qFormat="1"/>
-    <w:lsdException w:name="Bibliography" w:uiPriority="37" w:semiHidden="1" w:unhideWhenUsed="1"/>
-    <w:lsdException w:name="TOC Heading" w:uiPriority="39" w:semiHidden="1" w:unhideWhenUsed="1" w:qFormat="1"/>
+    <w:lsdException w:name="Bibliography" w:semiHidden="1" w:uiPriority="37" w:unhideWhenUsed="1"/>
+    <w:lsdException w:name="TOC Heading" w:semiHidden="1" w:uiPriority="39" w:unhideWhenUsed="1" w:qFormat="1"/>
     <w:lsdException w:name="Plain Table 1" w:uiPriority="41"/>
     <w:lsdException w:name="Plain Table 2" w:uiPriority="42"/>
     <w:lsdException w:name="Plain Table 3" w:uiPriority="43"/>
@@ -3483,90 +3323,94 @@
     <w:lsdException w:name="Unresolved Mention" w:semiHidden="1" w:unhideWhenUsed="1"/>
     <w:lsdException w:name="Smart Link" w:semiHidden="1" w:unhideWhenUsed="1"/>
   </w:latentStyles>
-  <w:style w:type="paragraph" w:styleId="Normal" w:default="1">
+  <w:style w:type="paragraph" w:default="1" w:styleId="Normal">
     <w:name w:val="Normal"/>
     <w:qFormat/>
     <w:pPr>
-      <w:widowControl/>
-      <w:bidi w:val="0"/>
-      <w:spacing w:lineRule="auto" w:line="259" w:before="0" w:after="160"/>
-      <w:jc w:val="left"/>
+      <w:spacing w:after="160" w:line="259" w:lineRule="auto"/>
     </w:pPr>
-    <w:rPr>
-      <w:rFonts w:ascii="Calibri" w:hAnsi="Calibri" w:eastAsia="Calibri" w:cs="SimSun"/>
-      <w:color w:val="auto"/>
-      <w:kern w:val="0"/>
-      <w:sz w:val="22"/>
-      <w:szCs w:val="22"/>
-      <w:lang w:val="en-GB" w:eastAsia="en-US" w:bidi="ar-SA"/>
-    </w:rPr>
   </w:style>
-  <w:style w:type="character" w:styleId="DefaultParagraphFont" w:default="1">
+  <w:style w:type="character" w:default="1" w:styleId="DefaultParagraphFont">
     <w:name w:val="Default Paragraph Font"/>
     <w:uiPriority w:val="1"/>
     <w:semiHidden/>
     <w:unhideWhenUsed/>
-    <w:qFormat/>
-    <w:rPr/>
   </w:style>
-  <w:style w:type="character" w:styleId="HeaderChar" w:customStyle="1">
+  <w:style w:type="table" w:default="1" w:styleId="TableNormal">
+    <w:name w:val="Normal Table"/>
+    <w:uiPriority w:val="99"/>
+    <w:semiHidden/>
+    <w:unhideWhenUsed/>
+    <w:tblPr>
+      <w:tblInd w:w="0" w:type="dxa"/>
+      <w:tblCellMar>
+        <w:top w:w="0" w:type="dxa"/>
+        <w:left w:w="108" w:type="dxa"/>
+        <w:bottom w:w="0" w:type="dxa"/>
+        <w:right w:w="108" w:type="dxa"/>
+      </w:tblCellMar>
+    </w:tblPr>
+  </w:style>
+  <w:style w:type="numbering" w:default="1" w:styleId="NoList">
+    <w:name w:val="No List"/>
+    <w:uiPriority w:val="99"/>
+    <w:semiHidden/>
+    <w:unhideWhenUsed/>
+  </w:style>
+  <w:style w:type="character" w:customStyle="1" w:styleId="HeaderChar">
     <w:name w:val="Header Char"/>
     <w:basedOn w:val="DefaultParagraphFont"/>
     <w:link w:val="Header"/>
     <w:uiPriority w:val="99"/>
     <w:qFormat/>
-    <w:rsid w:val="00d96c9f"/>
-    <w:rPr/>
+    <w:rsid w:val="00D96C9F"/>
   </w:style>
-  <w:style w:type="character" w:styleId="FooterChar" w:customStyle="1">
+  <w:style w:type="character" w:customStyle="1" w:styleId="FooterChar">
     <w:name w:val="Footer Char"/>
     <w:basedOn w:val="DefaultParagraphFont"/>
     <w:link w:val="Footer"/>
     <w:uiPriority w:val="99"/>
     <w:qFormat/>
-    <w:rsid w:val="00d96c9f"/>
-    <w:rPr/>
+    <w:rsid w:val="00D96C9F"/>
   </w:style>
-  <w:style w:type="character" w:styleId="Bullets">
+  <w:style w:type="character" w:customStyle="1" w:styleId="Bullets">
     <w:name w:val="Bullets"/>
     <w:qFormat/>
     <w:rPr>
-      <w:rFonts w:ascii="OpenSymbol" w:hAnsi="OpenSymbol" w:eastAsia="OpenSymbol" w:cs="OpenSymbol"/>
+      <w:rFonts w:ascii="OpenSymbol" w:eastAsia="OpenSymbol" w:hAnsi="OpenSymbol" w:cs="OpenSymbol"/>
     </w:rPr>
   </w:style>
-  <w:style w:type="paragraph" w:styleId="Heading">
+  <w:style w:type="paragraph" w:customStyle="1" w:styleId="Heading">
     <w:name w:val="Heading"/>
     <w:basedOn w:val="Normal"/>
-    <w:next w:val="TextBody"/>
+    <w:next w:val="BodyText"/>
     <w:qFormat/>
     <w:pPr>
-      <w:keepNext w:val="true"/>
+      <w:keepNext/>
       <w:spacing w:before="240" w:after="120"/>
     </w:pPr>
     <w:rPr>
-      <w:rFonts w:ascii="Liberation Sans" w:hAnsi="Liberation Sans" w:eastAsia="Source Han Sans CN" w:cs="Noto Sans Devanagari"/>
+      <w:rFonts w:ascii="Liberation Sans" w:eastAsia="Source Han Sans CN" w:hAnsi="Liberation Sans" w:cs="Noto Sans Devanagari"/>
       <w:sz w:val="28"/>
       <w:szCs w:val="28"/>
     </w:rPr>
   </w:style>
-  <w:style w:type="paragraph" w:styleId="TextBody">
+  <w:style w:type="paragraph" w:styleId="BodyText">
     <w:name w:val="Body Text"/>
     <w:basedOn w:val="Normal"/>
     <w:pPr>
-      <w:spacing w:lineRule="auto" w:line="276" w:before="0" w:after="140"/>
+      <w:spacing w:after="140" w:line="276" w:lineRule="auto"/>
     </w:pPr>
-    <w:rPr/>
   </w:style>
   <w:style w:type="paragraph" w:styleId="List">
     <w:name w:val="List"/>
-    <w:basedOn w:val="TextBody"/>
-    <w:pPr/>
+    <w:basedOn w:val="BodyText"/>
     <w:rPr>
       <w:rFonts w:cs="Noto Sans Devanagari"/>
     </w:rPr>
   </w:style>
   <w:style w:type="paragraph" w:styleId="Caption">
-    <w:name w:val="Caption"/>
+    <w:name w:val="caption"/>
     <w:basedOn w:val="Normal"/>
     <w:qFormat/>
     <w:pPr>
@@ -3581,7 +3425,7 @@
       <w:szCs w:val="24"/>
     </w:rPr>
   </w:style>
-  <w:style w:type="paragraph" w:styleId="Index">
+  <w:style w:type="paragraph" w:customStyle="1" w:styleId="Index">
     <w:name w:val="Index"/>
     <w:basedOn w:val="Normal"/>
     <w:qFormat/>
@@ -3598,89 +3442,57 @@
     <w:uiPriority w:val="34"/>
     <w:qFormat/>
     <w:pPr>
-      <w:spacing w:before="0" w:after="160"/>
-      <w:ind w:left="720" w:hanging="0"/>
+      <w:ind w:left="720"/>
       <w:contextualSpacing/>
     </w:pPr>
-    <w:rPr/>
   </w:style>
-  <w:style w:type="paragraph" w:styleId="HeaderandFooter">
+  <w:style w:type="paragraph" w:customStyle="1" w:styleId="HeaderandFooter">
     <w:name w:val="Header and Footer"/>
     <w:basedOn w:val="Normal"/>
     <w:qFormat/>
-    <w:pPr/>
-    <w:rPr/>
   </w:style>
   <w:style w:type="paragraph" w:styleId="Header">
-    <w:name w:val="Header"/>
+    <w:name w:val="header"/>
     <w:basedOn w:val="Normal"/>
     <w:link w:val="HeaderChar"/>
     <w:uiPriority w:val="99"/>
     <w:unhideWhenUsed/>
-    <w:rsid w:val="00d96c9f"/>
+    <w:rsid w:val="00D96C9F"/>
     <w:pPr>
       <w:tabs>
-        <w:tab w:val="clear" w:pos="720"/>
-        <w:tab w:val="center" w:pos="4513" w:leader="none"/>
-        <w:tab w:val="right" w:pos="9026" w:leader="none"/>
+        <w:tab w:val="center" w:pos="4513"/>
+        <w:tab w:val="right" w:pos="9026"/>
       </w:tabs>
-      <w:spacing w:lineRule="auto" w:line="240" w:before="0" w:after="0"/>
+      <w:spacing w:after="0" w:line="240" w:lineRule="auto"/>
     </w:pPr>
-    <w:rPr/>
   </w:style>
   <w:style w:type="paragraph" w:styleId="Footer">
-    <w:name w:val="Footer"/>
+    <w:name w:val="footer"/>
     <w:basedOn w:val="Normal"/>
     <w:link w:val="FooterChar"/>
     <w:uiPriority w:val="99"/>
     <w:unhideWhenUsed/>
-    <w:rsid w:val="00d96c9f"/>
+    <w:rsid w:val="00D96C9F"/>
     <w:pPr>
       <w:tabs>
-        <w:tab w:val="clear" w:pos="720"/>
-        <w:tab w:val="center" w:pos="4513" w:leader="none"/>
-        <w:tab w:val="right" w:pos="9026" w:leader="none"/>
+        <w:tab w:val="center" w:pos="4513"/>
+        <w:tab w:val="right" w:pos="9026"/>
       </w:tabs>
-      <w:spacing w:lineRule="auto" w:line="240" w:before="0" w:after="0"/>
+      <w:spacing w:after="0" w:line="240" w:lineRule="auto"/>
     </w:pPr>
-    <w:rPr/>
-  </w:style>
-  <w:style w:type="numbering" w:styleId="NoList" w:default="1">
-    <w:name w:val="No List"/>
-    <w:uiPriority w:val="99"/>
-    <w:semiHidden/>
-    <w:unhideWhenUsed/>
-    <w:qFormat/>
-  </w:style>
-  <w:style w:type="table" w:default="1" w:styleId="TableNormal">
-    <w:name w:val="Normal Table"/>
-    <w:uiPriority w:val="99"/>
-    <w:semiHidden/>
-    <w:unhideWhenUsed/>
-    <w:tblPr>
-      <w:tblCellMar>
-        <w:top w:w="0" w:type="dxa"/>
-        <w:left w:w="108" w:type="dxa"/>
-        <w:bottom w:w="0" w:type="dxa"/>
-        <w:right w:w="108" w:type="dxa"/>
-      </w:tblCellMar>
-    </w:tblPr>
   </w:style>
   <w:style w:type="table" w:styleId="TableGrid">
     <w:name w:val="Table Grid"/>
     <w:basedOn w:val="TableNormal"/>
     <w:uiPriority w:val="39"/>
-    <w:pPr>
-      <w:spacing w:after="0" w:line="240" w:lineRule="auto"/>
-    </w:pPr>
     <w:tblPr>
       <w:tblBorders>
-        <w:top w:val="single" w:color="auto" w:sz="4" w:space="0"/>
-        <w:left w:val="single" w:color="auto" w:sz="4" w:space="0"/>
-        <w:bottom w:val="single" w:color="auto" w:sz="4" w:space="0"/>
-        <w:right w:val="single" w:color="auto" w:sz="4" w:space="0"/>
-        <w:insideH w:val="single" w:color="auto" w:sz="4" w:space="0"/>
-        <w:insideV w:val="single" w:color="auto" w:sz="4" w:space="0"/>
+        <w:top w:val="single" w:sz="4" w:space="0" w:color="auto"/>
+        <w:left w:val="single" w:sz="4" w:space="0" w:color="auto"/>
+        <w:bottom w:val="single" w:sz="4" w:space="0" w:color="auto"/>
+        <w:right w:val="single" w:sz="4" w:space="0" w:color="auto"/>
+        <w:insideH w:val="single" w:sz="4" w:space="0" w:color="auto"/>
+        <w:insideV w:val="single" w:sz="4" w:space="0" w:color="auto"/>
       </w:tblBorders>
     </w:tblPr>
   </w:style>
@@ -3688,7 +3500,7 @@
 </file>
 
 <file path=word/glossary/document.xml><?xml version="1.0" encoding="utf-8"?>
-<w:glossaryDocument xmlns:wpc="http://schemas.microsoft.com/office/word/2010/wordprocessingCanvas" xmlns:cx="http://schemas.microsoft.com/office/drawing/2014/chartex" xmlns:cx1="http://schemas.microsoft.com/office/drawing/2015/9/8/chartex" xmlns:cx2="http://schemas.microsoft.com/office/drawing/2015/10/21/chartex" xmlns:cx3="http://schemas.microsoft.com/office/drawing/2016/5/9/chartex" xmlns:cx4="http://schemas.microsoft.com/office/drawing/2016/5/10/chartex" xmlns:cx5="http://schemas.microsoft.com/office/drawing/2016/5/11/chartex" xmlns:cx6="http://schemas.microsoft.com/office/drawing/2016/5/12/chartex" xmlns:cx7="http://schemas.microsoft.com/office/drawing/2016/5/13/chartex" xmlns:cx8="http://schemas.microsoft.com/office/drawing/2016/5/14/chartex" xmlns:mc="http://schemas.openxmlformats.org/markup-compatibility/2006" xmlns:aink="http://schemas.microsoft.com/office/drawing/2016/ink" xmlns:am3d="http://schemas.microsoft.com/office/drawing/2017/model3d" xmlns:o="urn:schemas-microsoft-com:office:office" xmlns:r="http://schemas.openxmlformats.org/officeDocument/2006/relationships" xmlns:m="http://schemas.openxmlformats.org/officeDocument/2006/math" xmlns:v="urn:schemas-microsoft-com:vml" xmlns:wp14="http://schemas.microsoft.com/office/word/2010/wordprocessingDrawing" xmlns:wp="http://schemas.openxmlformats.org/drawingml/2006/wordprocessingDrawing" xmlns:w10="urn:schemas-microsoft-com:office:word" xmlns:w="http://schemas.openxmlformats.org/wordprocessingml/2006/main" xmlns:w14="http://schemas.microsoft.com/office/word/2010/wordml" xmlns:w15="http://schemas.microsoft.com/office/word/2012/wordml" xmlns:w16cex="http://schemas.microsoft.com/office/word/2018/wordml/cex" xmlns:w16cid="http://schemas.microsoft.com/office/word/2016/wordml/cid" xmlns:w16="http://schemas.microsoft.com/office/word/2018/wordml" xmlns:w16se="http://schemas.microsoft.com/office/word/2015/wordml/symex" xmlns:wpg="http://schemas.microsoft.com/office/word/2010/wordprocessingGroup" xmlns:wpi="http://schemas.microsoft.com/office/word/2010/wordprocessingInk" xmlns:wne="http://schemas.microsoft.com/office/word/2006/wordml" xmlns:wps="http://schemas.microsoft.com/office/word/2010/wordprocessingShape" mc:Ignorable="w14 w15 w16se w16cid w16 w16cex wp14">
+<w:glossaryDocument xmlns:wpc="http://schemas.microsoft.com/office/word/2010/wordprocessingCanvas" xmlns:cx="http://schemas.microsoft.com/office/drawing/2014/chartex" xmlns:cx1="http://schemas.microsoft.com/office/drawing/2015/9/8/chartex" xmlns:cx2="http://schemas.microsoft.com/office/drawing/2015/10/21/chartex" xmlns:cx3="http://schemas.microsoft.com/office/drawing/2016/5/9/chartex" xmlns:cx4="http://schemas.microsoft.com/office/drawing/2016/5/10/chartex" xmlns:cx5="http://schemas.microsoft.com/office/drawing/2016/5/11/chartex" xmlns:cx6="http://schemas.microsoft.com/office/drawing/2016/5/12/chartex" xmlns:cx7="http://schemas.microsoft.com/office/drawing/2016/5/13/chartex" xmlns:cx8="http://schemas.microsoft.com/office/drawing/2016/5/14/chartex" xmlns:mc="http://schemas.openxmlformats.org/markup-compatibility/2006" xmlns:aink="http://schemas.microsoft.com/office/drawing/2016/ink" xmlns:am3d="http://schemas.microsoft.com/office/drawing/2017/model3d" xmlns:o="urn:schemas-microsoft-com:office:office" xmlns:r="http://schemas.openxmlformats.org/officeDocument/2006/relationships" xmlns:m="http://schemas.openxmlformats.org/officeDocument/2006/math" xmlns:v="urn:schemas-microsoft-com:vml" xmlns:wp14="http://schemas.microsoft.com/office/word/2010/wordprocessingDrawing" xmlns:wp="http://schemas.openxmlformats.org/drawingml/2006/wordprocessingDrawing" xmlns:w10="urn:schemas-microsoft-com:office:word" xmlns:w="http://schemas.openxmlformats.org/wordprocessingml/2006/main" xmlns:w14="http://schemas.microsoft.com/office/word/2010/wordml" xmlns:w15="http://schemas.microsoft.com/office/word/2012/wordml" xmlns:w16cex="http://schemas.microsoft.com/office/word/2018/wordml/cex" xmlns:w16cid="http://schemas.microsoft.com/office/word/2016/wordml/cid" xmlns:w16="http://schemas.microsoft.com/office/word/2018/wordml" xmlns:w16sdtdh="http://schemas.microsoft.com/office/word/2020/wordml/sdtdatahash" xmlns:w16se="http://schemas.microsoft.com/office/word/2015/wordml/symex" xmlns:wpg="http://schemas.microsoft.com/office/word/2010/wordprocessingGroup" xmlns:wpi="http://schemas.microsoft.com/office/word/2010/wordprocessingInk" xmlns:wne="http://schemas.microsoft.com/office/word/2006/wordml" xmlns:wps="http://schemas.microsoft.com/office/word/2010/wordprocessingShape" mc:Ignorable="w14 w15 w16se w16cid w16 w16cex w16sdtdh wp14">
   <w:docParts>
     <w:docPart>
       <w:docPartPr>
@@ -3724,7 +3536,7 @@
 </file>
 
 <file path=word/glossary/fontTable.xml><?xml version="1.0" encoding="utf-8"?>
-<w:fonts xmlns:mc="http://schemas.openxmlformats.org/markup-compatibility/2006" xmlns:r="http://schemas.openxmlformats.org/officeDocument/2006/relationships" xmlns:w="http://schemas.openxmlformats.org/wordprocessingml/2006/main" xmlns:w14="http://schemas.microsoft.com/office/word/2010/wordml" xmlns:w15="http://schemas.microsoft.com/office/word/2012/wordml" xmlns:w16cex="http://schemas.microsoft.com/office/word/2018/wordml/cex" xmlns:w16cid="http://schemas.microsoft.com/office/word/2016/wordml/cid" xmlns:w16="http://schemas.microsoft.com/office/word/2018/wordml" xmlns:w16se="http://schemas.microsoft.com/office/word/2015/wordml/symex" mc:Ignorable="w14 w15 w16se w16cid w16 w16cex">
+<w:fonts xmlns:mc="http://schemas.openxmlformats.org/markup-compatibility/2006" xmlns:r="http://schemas.openxmlformats.org/officeDocument/2006/relationships" xmlns:w="http://schemas.openxmlformats.org/wordprocessingml/2006/main" xmlns:w14="http://schemas.microsoft.com/office/word/2010/wordml" xmlns:w15="http://schemas.microsoft.com/office/word/2012/wordml" xmlns:w16cex="http://schemas.microsoft.com/office/word/2018/wordml/cex" xmlns:w16cid="http://schemas.microsoft.com/office/word/2016/wordml/cid" xmlns:w16="http://schemas.microsoft.com/office/word/2018/wordml" xmlns:w16sdtdh="http://schemas.microsoft.com/office/word/2020/wordml/sdtdatahash" xmlns:w16se="http://schemas.microsoft.com/office/word/2015/wordml/symex" mc:Ignorable="w14 w15 w16se w16cid w16 w16cex w16sdtdh">
   <w:font w:name="Symbol">
     <w:panose1 w:val="05050102010706020507"/>
     <w:charset w:val="02"/>
@@ -3739,6 +3551,19 @@
     <w:pitch w:val="variable"/>
     <w:sig w:usb0="E0002EFF" w:usb1="C000785B" w:usb2="00000009" w:usb3="00000000" w:csb0="000001FF" w:csb1="00000000"/>
   </w:font>
+  <w:font w:name="Wingdings">
+    <w:panose1 w:val="05000000000000000000"/>
+    <w:charset w:val="02"/>
+    <w:family w:val="auto"/>
+    <w:pitch w:val="variable"/>
+    <w:sig w:usb0="00000000" w:usb1="10000000" w:usb2="00000000" w:usb3="00000000" w:csb0="80000000" w:csb1="00000000"/>
+  </w:font>
+  <w:font w:name="OpenSymbol">
+    <w:altName w:val="Calibri"/>
+    <w:charset w:val="01"/>
+    <w:family w:val="auto"/>
+    <w:pitch w:val="default"/>
+  </w:font>
   <w:font w:name="Courier New">
     <w:panose1 w:val="02070309020205020404"/>
     <w:charset w:val="00"/>
@@ -3746,19 +3571,12 @@
     <w:pitch w:val="fixed"/>
     <w:sig w:usb0="E0002EFF" w:usb1="C0007843" w:usb2="00000009" w:usb3="00000000" w:csb0="000001FF" w:csb1="00000000"/>
   </w:font>
-  <w:font w:name="Wingdings">
-    <w:panose1 w:val="05000000000000000000"/>
-    <w:charset w:val="02"/>
-    <w:family w:val="auto"/>
-    <w:pitch w:val="variable"/>
-    <w:sig w:usb0="00000000" w:usb1="10000000" w:usb2="00000000" w:usb3="00000000" w:csb0="80000000" w:csb1="00000000"/>
-  </w:font>
   <w:font w:name="Calibri">
     <w:panose1 w:val="020F0502020204030204"/>
     <w:charset w:val="00"/>
     <w:family w:val="swiss"/>
     <w:pitch w:val="variable"/>
-    <w:sig w:usb0="E4002EFF" w:usb1="C000247B" w:usb2="00000009" w:usb3="00000000" w:csb0="000001FF" w:csb1="00000000"/>
+    <w:sig w:usb0="E4002EFF" w:usb1="C200247B" w:usb2="00000009" w:usb3="00000000" w:csb0="000001FF" w:csb1="00000000"/>
   </w:font>
   <w:font w:name="SimSun">
     <w:altName w:val="宋体"/>
@@ -3766,7 +3584,28 @@
     <w:charset w:val="86"/>
     <w:family w:val="auto"/>
     <w:pitch w:val="variable"/>
-    <w:sig w:usb0="00000003" w:usb1="288F0000" w:usb2="00000016" w:usb3="00000000" w:csb0="00040001" w:csb1="00000000"/>
+    <w:sig w:usb0="00000203" w:usb1="288F0000" w:usb2="00000016" w:usb3="00000000" w:csb0="00040001" w:csb1="00000000"/>
+  </w:font>
+  <w:font w:name="Liberation Sans">
+    <w:altName w:val="Arial"/>
+    <w:charset w:val="01"/>
+    <w:family w:val="swiss"/>
+    <w:pitch w:val="variable"/>
+  </w:font>
+  <w:font w:name="Source Han Sans CN">
+    <w:panose1 w:val="00000000000000000000"/>
+    <w:charset w:val="00"/>
+    <w:family w:val="roman"/>
+    <w:notTrueType/>
+    <w:pitch w:val="default"/>
+  </w:font>
+  <w:font w:name="Noto Sans Devanagari">
+    <w:altName w:val="Cambria"/>
+    <w:panose1 w:val="00000000000000000000"/>
+    <w:charset w:val="00"/>
+    <w:family w:val="roman"/>
+    <w:notTrueType/>
+    <w:pitch w:val="default"/>
   </w:font>
   <w:font w:name="Cambria">
     <w:panose1 w:val="02040503050406030204"/>
@@ -3780,13 +3619,13 @@
     <w:charset w:val="00"/>
     <w:family w:val="swiss"/>
     <w:pitch w:val="variable"/>
-    <w:sig w:usb0="E4002EFF" w:usb1="C000247B" w:usb2="00000009" w:usb3="00000000" w:csb0="000001FF" w:csb1="00000000"/>
+    <w:sig w:usb0="E4002EFF" w:usb1="C200247B" w:usb2="00000009" w:usb3="00000000" w:csb0="000001FF" w:csb1="00000000"/>
   </w:font>
 </w:fonts>
 </file>
 
 <file path=word/glossary/settings.xml><?xml version="1.0" encoding="utf-8"?>
-<w:settings xmlns:mc="http://schemas.openxmlformats.org/markup-compatibility/2006" xmlns:o="urn:schemas-microsoft-com:office:office" xmlns:r="http://schemas.openxmlformats.org/officeDocument/2006/relationships" xmlns:m="http://schemas.openxmlformats.org/officeDocument/2006/math" xmlns:v="urn:schemas-microsoft-com:vml" xmlns:w10="urn:schemas-microsoft-com:office:word" xmlns:w="http://schemas.openxmlformats.org/wordprocessingml/2006/main" xmlns:w14="http://schemas.microsoft.com/office/word/2010/wordml" xmlns:w15="http://schemas.microsoft.com/office/word/2012/wordml" xmlns:w16cex="http://schemas.microsoft.com/office/word/2018/wordml/cex" xmlns:w16cid="http://schemas.microsoft.com/office/word/2016/wordml/cid" xmlns:w16="http://schemas.microsoft.com/office/word/2018/wordml" xmlns:w16se="http://schemas.microsoft.com/office/word/2015/wordml/symex" xmlns:sl="http://schemas.openxmlformats.org/schemaLibrary/2006/main" mc:Ignorable="w14 w15 w16se w16cid w16 w16cex">
+<w:settings xmlns:mc="http://schemas.openxmlformats.org/markup-compatibility/2006" xmlns:o="urn:schemas-microsoft-com:office:office" xmlns:r="http://schemas.openxmlformats.org/officeDocument/2006/relationships" xmlns:m="http://schemas.openxmlformats.org/officeDocument/2006/math" xmlns:v="urn:schemas-microsoft-com:vml" xmlns:w10="urn:schemas-microsoft-com:office:word" xmlns:w="http://schemas.openxmlformats.org/wordprocessingml/2006/main" xmlns:w14="http://schemas.microsoft.com/office/word/2010/wordml" xmlns:w15="http://schemas.microsoft.com/office/word/2012/wordml" xmlns:w16cex="http://schemas.microsoft.com/office/word/2018/wordml/cex" xmlns:w16cid="http://schemas.microsoft.com/office/word/2016/wordml/cid" xmlns:w16="http://schemas.microsoft.com/office/word/2018/wordml" xmlns:w16sdtdh="http://schemas.microsoft.com/office/word/2020/wordml/sdtdatahash" xmlns:w16se="http://schemas.microsoft.com/office/word/2015/wordml/symex" xmlns:sl="http://schemas.openxmlformats.org/schemaLibrary/2006/main" mc:Ignorable="w14 w15 w16se w16cid w16 w16cex w16sdtdh">
   <w:view w:val="normal"/>
   <w:defaultTabStop w:val="720"/>
   <w:characterSpacingControl w:val="doNotCompress"/>
@@ -3823,14 +3662,14 @@
   </m:mathPr>
   <w:themeFontLang w:val="en-ID"/>
   <w:clrSchemeMapping w:bg1="light1" w:t1="dark1" w:bg2="light2" w:t2="dark2" w:accent1="accent1" w:accent2="accent2" w:accent3="accent3" w:accent4="accent4" w:accent5="accent5" w:accent6="accent6" w:hyperlink="hyperlink" w:followedHyperlink="followedHyperlink"/>
-  <w:decimalSymbol w:val=","/>
+  <w:decimalSymbol w:val="."/>
   <w:listSeparator w:val=","/>
   <w15:chartTrackingRefBased/>
 </w:settings>
 </file>
 
 <file path=word/glossary/styles.xml><?xml version="1.0" encoding="utf-8"?>
-<w:styles xmlns:mc="http://schemas.openxmlformats.org/markup-compatibility/2006" xmlns:r="http://schemas.openxmlformats.org/officeDocument/2006/relationships" xmlns:w="http://schemas.openxmlformats.org/wordprocessingml/2006/main" xmlns:w14="http://schemas.microsoft.com/office/word/2010/wordml" xmlns:w15="http://schemas.microsoft.com/office/word/2012/wordml" xmlns:w16cex="http://schemas.microsoft.com/office/word/2018/wordml/cex" xmlns:w16cid="http://schemas.microsoft.com/office/word/2016/wordml/cid" xmlns:w16="http://schemas.microsoft.com/office/word/2018/wordml" xmlns:w16se="http://schemas.microsoft.com/office/word/2015/wordml/symex" mc:Ignorable="w14 w15 w16se w16cid w16 w16cex">
+<w:styles xmlns:mc="http://schemas.openxmlformats.org/markup-compatibility/2006" xmlns:r="http://schemas.openxmlformats.org/officeDocument/2006/relationships" xmlns:w="http://schemas.openxmlformats.org/wordprocessingml/2006/main" xmlns:w14="http://schemas.microsoft.com/office/word/2010/wordml" xmlns:w15="http://schemas.microsoft.com/office/word/2012/wordml" xmlns:w16cex="http://schemas.microsoft.com/office/word/2018/wordml/cex" xmlns:w16cid="http://schemas.microsoft.com/office/word/2016/wordml/cid" xmlns:w16="http://schemas.microsoft.com/office/word/2018/wordml" xmlns:w16sdtdh="http://schemas.microsoft.com/office/word/2020/wordml/sdtdatahash" xmlns:w16se="http://schemas.microsoft.com/office/word/2015/wordml/symex" mc:Ignorable="w14 w15 w16se w16cid w16 w16cex w16sdtdh">
   <w:docDefaults>
     <w:rPrDefault>
       <w:rPr>
@@ -4263,7 +4102,7 @@
 </file>
 
 <file path=word/glossary/webSettings.xml><?xml version="1.0" encoding="utf-8"?>
-<w:webSettings xmlns:mc="http://schemas.openxmlformats.org/markup-compatibility/2006" xmlns:r="http://schemas.openxmlformats.org/officeDocument/2006/relationships" xmlns:w="http://schemas.openxmlformats.org/wordprocessingml/2006/main" xmlns:w14="http://schemas.microsoft.com/office/word/2010/wordml" xmlns:w15="http://schemas.microsoft.com/office/word/2012/wordml" xmlns:w16cex="http://schemas.microsoft.com/office/word/2018/wordml/cex" xmlns:w16cid="http://schemas.microsoft.com/office/word/2016/wordml/cid" xmlns:w16="http://schemas.microsoft.com/office/word/2018/wordml" xmlns:w16se="http://schemas.microsoft.com/office/word/2015/wordml/symex" mc:Ignorable="w14 w15 w16se w16cid w16 w16cex">
+<w:webSettings xmlns:mc="http://schemas.openxmlformats.org/markup-compatibility/2006" xmlns:r="http://schemas.openxmlformats.org/officeDocument/2006/relationships" xmlns:w="http://schemas.openxmlformats.org/wordprocessingml/2006/main" xmlns:w14="http://schemas.microsoft.com/office/word/2010/wordml" xmlns:w15="http://schemas.microsoft.com/office/word/2012/wordml" xmlns:w16cex="http://schemas.microsoft.com/office/word/2018/wordml/cex" xmlns:w16cid="http://schemas.microsoft.com/office/word/2016/wordml/cid" xmlns:w16="http://schemas.microsoft.com/office/word/2018/wordml" xmlns:w16sdtdh="http://schemas.microsoft.com/office/word/2020/wordml/sdtdatahash" xmlns:w16se="http://schemas.microsoft.com/office/word/2015/wordml/symex" mc:Ignorable="w14 w15 w16se w16cid w16 w16cex w16sdtdh">
   <w:optimizeForBrowser/>
   <w:allowPNG/>
 </w:webSettings>
@@ -4559,7 +4398,7 @@
 </file>
 
 <file path=customXml/itemProps1.xml><?xml version="1.0" encoding="utf-8"?>
-<ds:datastoreItem xmlns:ds="http://schemas.openxmlformats.org/officeDocument/2006/customXml" ds:itemID="{3CBB9B2F-6DA7-4B25-8E87-69A3200CDEF6}">
+<ds:datastoreItem xmlns:ds="http://schemas.openxmlformats.org/officeDocument/2006/customXml" ds:itemID="{0A204D96-2BB6-46FA-866C-12C4EF0FDA83}">
   <ds:schemaRefs>
     <ds:schemaRef ds:uri="http://schemas.openxmlformats.org/officeDocument/2006/bibliography"/>
   </ds:schemaRefs>
